--- a/arb/docx/37.content.docx
+++ b/arb/docx/37.content.docx
@@ -204,29 +204,16 @@
         <w:rPr>
           <w:lang w:val="ar_AE" w:bidi="ar_AE"/>
         </w:rPr>
-        <w:t>HAG</w:t>
-      </w:r>
-      <w:r>
-        <w:rPr>
-          <w:lang w:val="ar_AE" w:bidi="ar_AE"/>
-        </w:rPr>
-      </w:r>
-    </w:p>
-    <w:p>
-      <w:pPr>
-        <w:bidi/>
-      </w:pPr>
-      <w:r>
-        <w:rPr>
-          <w:lang w:val="ar_AE" w:bidi="ar_AE"/>
-        </w:rPr>
-      </w:r>
-      <w:r>
-        <w:rPr>
-          <w:i/>
-          <w:lang w:val="ar_AE" w:bidi="ar_AE"/>
-        </w:rPr>
-        <w:t>Haggai 1:1, Haggai 1:2, Haggai 1:3, Haggai 1:4, Haggai 1:5, Haggai 1:6, Haggai 1:7, Haggai 1:8, Haggai 1:9, Haggai 1:10, Haggai 1:11, Haggai 1:12, Haggai 1:13, Haggai 1:14, Haggai 1:15, Haggai 2:1, Haggai 2:2, Haggai 2:3, Haggai 2:4, Haggai 2:5, Haggai 2:6, Haggai 2:7, Haggai 2:8, Haggai 2:9, Haggai 2:10, Haggai 2:11, Haggai 2:12, Haggai 2:13, Haggai 2:14, Haggai 2:15, Haggai 2:16, Haggai 2:17, Haggai 2:18, Haggai 2:19, Haggai 2:20, Haggai 2:21, Haggai 2:22, Haggai 2:23</w:t>
+      </w:r>
+    </w:p>
+    <w:p>
+      <w:pPr>
+        <w:bidi/>
+      </w:pPr>
+      <w:r>
+        <w:rPr>
+          <w:lang w:val="ar_AE" w:bidi="ar_AE"/>
+        </w:rPr>
       </w:r>
       <w:r>
         <w:rPr>
@@ -347,6 +334,608 @@
     </w:p>
     <w:p>
       <w:pPr>
+        <w:bidi/>
+      </w:pPr>
+      <w:r>
+        <w:rPr>
+          <w:lang w:val="ar_AE" w:bidi="ar_AE"/>
+        </w:rPr>
+      </w:r>
+      <w:r>
+        <w:rPr>
+          <w:vertAlign w:val="superscript"/>
+          <w:lang w:val="ar_AE" w:bidi="ar_AE"/>
+        </w:rPr>
+        <w:t>2</w:t>
+      </w:r>
+      <w:r>
+        <w:rPr>
+          <w:lang w:val="ar_AE" w:bidi="ar_AE"/>
+        </w:rPr>
+        <w:t xml:space="preserve"> «هَكَذَا قَالَ رَبُّ ٱلْجُنُودِ قَائِلًا: هَذَا ٱلشَّعْبُ قَالَ إِنَّ ٱلْوَقْتَ لَمْ يَبْلُغْ وَقْتَ بِنَاءِ بَيْتِ ٱلرَّبِّ».</w:t>
+      </w:r>
+      <w:r>
+        <w:rPr>
+          <w:lang w:val="ar_AE" w:bidi="ar_AE"/>
+        </w:rPr>
+      </w:r>
+      <w:r>
+        <w:rPr>
+          <w:lang w:val="ar_AE" w:bidi="ar_AE"/>
+        </w:rPr>
+      </w:r>
+    </w:p>
+    <w:p>
+      <w:pPr>
+        <w:bidi/>
+      </w:pPr>
+      <w:r>
+        <w:rPr>
+          <w:lang w:val="ar_AE" w:bidi="ar_AE"/>
+        </w:rPr>
+      </w:r>
+    </w:p>
+    <w:p>
+      <w:pPr>
+        <w:bidi/>
+      </w:pPr>
+      <w:r>
+        <w:rPr>
+          <w:lang w:val="ar_AE" w:bidi="ar_AE"/>
+        </w:rPr>
+      </w:r>
+      <w:r>
+        <w:rPr>
+          <w:vertAlign w:val="superscript"/>
+          <w:lang w:val="ar_AE" w:bidi="ar_AE"/>
+        </w:rPr>
+        <w:t>3</w:t>
+      </w:r>
+      <w:r>
+        <w:rPr>
+          <w:lang w:val="ar_AE" w:bidi="ar_AE"/>
+        </w:rPr>
+        <w:t xml:space="preserve"> فَكَانَتْ كَلِمَةُ ٱلرَّبِّ عَنْ يَدِ حَجَّي ٱلنَّبِيِّ قَائِلًا:</w:t>
+      </w:r>
+      <w:r>
+        <w:rPr>
+          <w:lang w:val="ar_AE" w:bidi="ar_AE"/>
+        </w:rPr>
+      </w:r>
+      <w:r>
+        <w:rPr>
+          <w:lang w:val="ar_AE" w:bidi="ar_AE"/>
+        </w:rPr>
+      </w:r>
+    </w:p>
+    <w:p>
+      <w:pPr>
+        <w:bidi/>
+      </w:pPr>
+      <w:r>
+        <w:rPr>
+          <w:lang w:val="ar_AE" w:bidi="ar_AE"/>
+        </w:rPr>
+      </w:r>
+    </w:p>
+    <w:p>
+      <w:pPr>
+        <w:bidi/>
+      </w:pPr>
+      <w:r>
+        <w:rPr>
+          <w:lang w:val="ar_AE" w:bidi="ar_AE"/>
+        </w:rPr>
+      </w:r>
+      <w:r>
+        <w:rPr>
+          <w:vertAlign w:val="superscript"/>
+          <w:lang w:val="ar_AE" w:bidi="ar_AE"/>
+        </w:rPr>
+        <w:t>4</w:t>
+      </w:r>
+      <w:r>
+        <w:rPr>
+          <w:lang w:val="ar_AE" w:bidi="ar_AE"/>
+        </w:rPr>
+        <w:t xml:space="preserve"> «هَلِ ٱلْوَقْتُ لَكُمْ أَنْتُمْ أَنْ تَسْكُنُوا فِي بُيُوتِكُمُ ٱلْمُغَشَّاةِ، وَهَذَا ٱلْبَيْتُ خَرَابٌ؟</w:t>
+      </w:r>
+      <w:r>
+        <w:rPr>
+          <w:lang w:val="ar_AE" w:bidi="ar_AE"/>
+        </w:rPr>
+      </w:r>
+      <w:r>
+        <w:rPr>
+          <w:lang w:val="ar_AE" w:bidi="ar_AE"/>
+        </w:rPr>
+      </w:r>
+    </w:p>
+    <w:p>
+      <w:pPr>
+        <w:bidi/>
+      </w:pPr>
+      <w:r>
+        <w:rPr>
+          <w:lang w:val="ar_AE" w:bidi="ar_AE"/>
+        </w:rPr>
+      </w:r>
+    </w:p>
+    <w:p>
+      <w:pPr>
+        <w:bidi/>
+      </w:pPr>
+      <w:r>
+        <w:rPr>
+          <w:lang w:val="ar_AE" w:bidi="ar_AE"/>
+        </w:rPr>
+      </w:r>
+      <w:r>
+        <w:rPr>
+          <w:vertAlign w:val="superscript"/>
+          <w:lang w:val="ar_AE" w:bidi="ar_AE"/>
+        </w:rPr>
+        <w:t>5</w:t>
+      </w:r>
+      <w:r>
+        <w:rPr>
+          <w:lang w:val="ar_AE" w:bidi="ar_AE"/>
+        </w:rPr>
+        <w:t xml:space="preserve"> وَٱلْآنَ فَهَكَذَا قَالَ رَبُّ ٱلْجُنُودِ: ٱجْعَلُوا قَلْبَكُمْ عَلَى طُرُقِكُمْ.</w:t>
+      </w:r>
+      <w:r>
+        <w:rPr>
+          <w:lang w:val="ar_AE" w:bidi="ar_AE"/>
+        </w:rPr>
+      </w:r>
+      <w:r>
+        <w:rPr>
+          <w:lang w:val="ar_AE" w:bidi="ar_AE"/>
+        </w:rPr>
+      </w:r>
+    </w:p>
+    <w:p>
+      <w:pPr>
+        <w:bidi/>
+      </w:pPr>
+      <w:r>
+        <w:rPr>
+          <w:lang w:val="ar_AE" w:bidi="ar_AE"/>
+        </w:rPr>
+      </w:r>
+    </w:p>
+    <w:p>
+      <w:pPr>
+        <w:bidi/>
+      </w:pPr>
+      <w:r>
+        <w:rPr>
+          <w:lang w:val="ar_AE" w:bidi="ar_AE"/>
+        </w:rPr>
+      </w:r>
+      <w:r>
+        <w:rPr>
+          <w:vertAlign w:val="superscript"/>
+          <w:lang w:val="ar_AE" w:bidi="ar_AE"/>
+        </w:rPr>
+        <w:t>6</w:t>
+      </w:r>
+      <w:r>
+        <w:rPr>
+          <w:lang w:val="ar_AE" w:bidi="ar_AE"/>
+        </w:rPr>
+        <w:t xml:space="preserve"> زَرَعْتُمْ كَثِيرًا وَدَخَّلْتُمْ قَلِيلًا. تَأْكُلُونَ وَلَيْسَ إِلَى ٱلشَّبَعِ. تَشْرَبُونَ وَلَا تَرْوُونَ. تَكْتَسُونَ وَلَا تَدْفَأُونَ. وَٱلْآخِذُ أُجْرَةً يَأْخُذُ أُجْرَةً لِكِيسٍ مَنْقُوبٍ.</w:t>
+      </w:r>
+      <w:r>
+        <w:rPr>
+          <w:lang w:val="ar_AE" w:bidi="ar_AE"/>
+        </w:rPr>
+      </w:r>
+      <w:r>
+        <w:rPr>
+          <w:lang w:val="ar_AE" w:bidi="ar_AE"/>
+        </w:rPr>
+      </w:r>
+    </w:p>
+    <w:p>
+      <w:pPr>
+        <w:bidi/>
+      </w:pPr>
+      <w:r>
+        <w:rPr>
+          <w:lang w:val="ar_AE" w:bidi="ar_AE"/>
+        </w:rPr>
+      </w:r>
+    </w:p>
+    <w:p>
+      <w:pPr>
+        <w:bidi/>
+      </w:pPr>
+      <w:r>
+        <w:rPr>
+          <w:lang w:val="ar_AE" w:bidi="ar_AE"/>
+        </w:rPr>
+      </w:r>
+      <w:r>
+        <w:rPr>
+          <w:vertAlign w:val="superscript"/>
+          <w:lang w:val="ar_AE" w:bidi="ar_AE"/>
+        </w:rPr>
+        <w:t>7</w:t>
+      </w:r>
+      <w:r>
+        <w:rPr>
+          <w:lang w:val="ar_AE" w:bidi="ar_AE"/>
+        </w:rPr>
+        <w:t xml:space="preserve"> «هَكَذَا قَالَ رَبُّ ٱلْجُنُودِ: ٱجْعَلُوا قَلْبَكُمْ عَلَى طُرُقِكُمْ.</w:t>
+      </w:r>
+      <w:r>
+        <w:rPr>
+          <w:lang w:val="ar_AE" w:bidi="ar_AE"/>
+        </w:rPr>
+      </w:r>
+      <w:r>
+        <w:rPr>
+          <w:lang w:val="ar_AE" w:bidi="ar_AE"/>
+        </w:rPr>
+      </w:r>
+    </w:p>
+    <w:p>
+      <w:pPr>
+        <w:bidi/>
+      </w:pPr>
+      <w:r>
+        <w:rPr>
+          <w:lang w:val="ar_AE" w:bidi="ar_AE"/>
+        </w:rPr>
+      </w:r>
+    </w:p>
+    <w:p>
+      <w:pPr>
+        <w:bidi/>
+      </w:pPr>
+      <w:r>
+        <w:rPr>
+          <w:lang w:val="ar_AE" w:bidi="ar_AE"/>
+        </w:rPr>
+      </w:r>
+      <w:r>
+        <w:rPr>
+          <w:vertAlign w:val="superscript"/>
+          <w:lang w:val="ar_AE" w:bidi="ar_AE"/>
+        </w:rPr>
+        <w:t>8</w:t>
+      </w:r>
+      <w:r>
+        <w:rPr>
+          <w:lang w:val="ar_AE" w:bidi="ar_AE"/>
+        </w:rPr>
+        <w:t xml:space="preserve"> اِصْعَدُوا إِلَى ٱلْجَبَلِ وَأْتُوا بِخَشَبٍ وَٱبْنُوا ٱلْبَيْتَ، فَأَرْضَى عَلَيْهِ وَأَتَمَجَّدَ، قَالَ ٱلرَّبُّ.</w:t>
+      </w:r>
+      <w:r>
+        <w:rPr>
+          <w:lang w:val="ar_AE" w:bidi="ar_AE"/>
+        </w:rPr>
+      </w:r>
+      <w:r>
+        <w:rPr>
+          <w:lang w:val="ar_AE" w:bidi="ar_AE"/>
+        </w:rPr>
+      </w:r>
+    </w:p>
+    <w:p>
+      <w:pPr>
+        <w:bidi/>
+      </w:pPr>
+      <w:r>
+        <w:rPr>
+          <w:lang w:val="ar_AE" w:bidi="ar_AE"/>
+        </w:rPr>
+      </w:r>
+    </w:p>
+    <w:p>
+      <w:pPr>
+        <w:bidi/>
+      </w:pPr>
+      <w:r>
+        <w:rPr>
+          <w:lang w:val="ar_AE" w:bidi="ar_AE"/>
+        </w:rPr>
+      </w:r>
+      <w:r>
+        <w:rPr>
+          <w:vertAlign w:val="superscript"/>
+          <w:lang w:val="ar_AE" w:bidi="ar_AE"/>
+        </w:rPr>
+        <w:t>9</w:t>
+      </w:r>
+      <w:r>
+        <w:rPr>
+          <w:lang w:val="ar_AE" w:bidi="ar_AE"/>
+        </w:rPr>
+        <w:t xml:space="preserve"> ٱنْتَظَرْتُمْ كَثِيرًا وَإِذَا هُوَ قَلِيلٌ. وَلَمَّا أَدْخَلْتُمُوهُ ٱلْبَيْتَ نَفَخْتُ عَلَيْهِ. لِمَاذَا؟ يَقُولُ رَبُّ ٱلْجُنُودِ. لِأَجْلِ بَيْتِي ٱلَّذِي هُوَ خَرَابٌ، وَأَنْتُمْ رَاكِضُونَ كُلُّ إِنْسَانٍ إِلَى بَيْتِهِ.</w:t>
+      </w:r>
+      <w:r>
+        <w:rPr>
+          <w:lang w:val="ar_AE" w:bidi="ar_AE"/>
+        </w:rPr>
+      </w:r>
+      <w:r>
+        <w:rPr>
+          <w:lang w:val="ar_AE" w:bidi="ar_AE"/>
+        </w:rPr>
+      </w:r>
+    </w:p>
+    <w:p>
+      <w:pPr>
+        <w:bidi/>
+      </w:pPr>
+      <w:r>
+        <w:rPr>
+          <w:lang w:val="ar_AE" w:bidi="ar_AE"/>
+        </w:rPr>
+      </w:r>
+    </w:p>
+    <w:p>
+      <w:pPr>
+        <w:bidi/>
+      </w:pPr>
+      <w:r>
+        <w:rPr>
+          <w:lang w:val="ar_AE" w:bidi="ar_AE"/>
+        </w:rPr>
+      </w:r>
+      <w:r>
+        <w:rPr>
+          <w:vertAlign w:val="superscript"/>
+          <w:lang w:val="ar_AE" w:bidi="ar_AE"/>
+        </w:rPr>
+        <w:t>10</w:t>
+      </w:r>
+      <w:r>
+        <w:rPr>
+          <w:lang w:val="ar_AE" w:bidi="ar_AE"/>
+        </w:rPr>
+        <w:t xml:space="preserve"> لِذَلِكَ مَنَعَتِ ٱلسَّمَاوَاتُ مِنْ فَوْقِكُمُ ٱلنَّدَى، وَمَنَعَتِ ٱلْأَرْضُ غَلَّتَهَا.</w:t>
+      </w:r>
+      <w:r>
+        <w:rPr>
+          <w:lang w:val="ar_AE" w:bidi="ar_AE"/>
+        </w:rPr>
+      </w:r>
+      <w:r>
+        <w:rPr>
+          <w:lang w:val="ar_AE" w:bidi="ar_AE"/>
+        </w:rPr>
+      </w:r>
+    </w:p>
+    <w:p>
+      <w:pPr>
+        <w:bidi/>
+      </w:pPr>
+      <w:r>
+        <w:rPr>
+          <w:lang w:val="ar_AE" w:bidi="ar_AE"/>
+        </w:rPr>
+      </w:r>
+    </w:p>
+    <w:p>
+      <w:pPr>
+        <w:bidi/>
+      </w:pPr>
+      <w:r>
+        <w:rPr>
+          <w:lang w:val="ar_AE" w:bidi="ar_AE"/>
+        </w:rPr>
+      </w:r>
+      <w:r>
+        <w:rPr>
+          <w:vertAlign w:val="superscript"/>
+          <w:lang w:val="ar_AE" w:bidi="ar_AE"/>
+        </w:rPr>
+        <w:t>11</w:t>
+      </w:r>
+      <w:r>
+        <w:rPr>
+          <w:lang w:val="ar_AE" w:bidi="ar_AE"/>
+        </w:rPr>
+        <w:t xml:space="preserve"> وَدَعَوْتُ بِٱلْحَرِّ عَلَى ٱلْأَرْضِ وَعَلَى ٱلْجِبَالِ وَعَلَى ٱلْحِنْطَةِ وَعَلَى ٱلْمِسْطَارِ وَعَلَى ٱلزَّيْتِ وَعَلَى مَا تُنْبِتُهُ ٱلْأَرْضُ، وَعَلَى ٱلنَّاسِ وَعَلَى ٱلْبَهَائِمِ، وَعَلَى كُلِّ أَتْعَابِ ٱلْيَدَيْنِ».</w:t>
+      </w:r>
+      <w:r>
+        <w:rPr>
+          <w:lang w:val="ar_AE" w:bidi="ar_AE"/>
+        </w:rPr>
+      </w:r>
+      <w:r>
+        <w:rPr>
+          <w:lang w:val="ar_AE" w:bidi="ar_AE"/>
+        </w:rPr>
+      </w:r>
+    </w:p>
+    <w:p>
+      <w:pPr>
+        <w:bidi/>
+      </w:pPr>
+      <w:r>
+        <w:rPr>
+          <w:lang w:val="ar_AE" w:bidi="ar_AE"/>
+        </w:rPr>
+      </w:r>
+    </w:p>
+    <w:p>
+      <w:pPr>
+        <w:bidi/>
+      </w:pPr>
+      <w:r>
+        <w:rPr>
+          <w:lang w:val="ar_AE" w:bidi="ar_AE"/>
+        </w:rPr>
+      </w:r>
+      <w:r>
+        <w:rPr>
+          <w:vertAlign w:val="superscript"/>
+          <w:lang w:val="ar_AE" w:bidi="ar_AE"/>
+        </w:rPr>
+        <w:t>12</w:t>
+      </w:r>
+      <w:r>
+        <w:rPr>
+          <w:lang w:val="ar_AE" w:bidi="ar_AE"/>
+        </w:rPr>
+        <w:t xml:space="preserve"> حِينَئِذٍ سَمِعَ زَرُبَّابِلُ بْنُ شَأَلْتِيئِيلَ وَيَهُوشَعُ بْنُ يَهُوصَادِقَ ٱلْكَاهِنِ ٱلْعَظِيمِ، وَكُلُّ بَقِيَّةِ ٱلشَّعْبِ صَوْتَ ٱلرَّبِّ إِلَهِهِمْ وَكَلَامَ حَجَّي ٱلنَّبِيِّ كَمَا أَرْسَلَهُ ٱلرَّبُّ إِلَهُهُمْ. وَخَافَ ٱلشَّعْبُ أَمَامَ وَجْهِ ٱلرَّبِّ.</w:t>
+      </w:r>
+      <w:r>
+        <w:rPr>
+          <w:lang w:val="ar_AE" w:bidi="ar_AE"/>
+        </w:rPr>
+      </w:r>
+      <w:r>
+        <w:rPr>
+          <w:lang w:val="ar_AE" w:bidi="ar_AE"/>
+        </w:rPr>
+      </w:r>
+    </w:p>
+    <w:p>
+      <w:pPr>
+        <w:bidi/>
+      </w:pPr>
+      <w:r>
+        <w:rPr>
+          <w:lang w:val="ar_AE" w:bidi="ar_AE"/>
+        </w:rPr>
+      </w:r>
+    </w:p>
+    <w:p>
+      <w:pPr>
+        <w:bidi/>
+      </w:pPr>
+      <w:r>
+        <w:rPr>
+          <w:lang w:val="ar_AE" w:bidi="ar_AE"/>
+        </w:rPr>
+      </w:r>
+      <w:r>
+        <w:rPr>
+          <w:vertAlign w:val="superscript"/>
+          <w:lang w:val="ar_AE" w:bidi="ar_AE"/>
+        </w:rPr>
+        <w:t>13</w:t>
+      </w:r>
+      <w:r>
+        <w:rPr>
+          <w:lang w:val="ar_AE" w:bidi="ar_AE"/>
+        </w:rPr>
+        <w:t xml:space="preserve"> فَقَالَ حَجَّي رَسُولُ ٱلرَّبِّ بِرِسَالَةِ ٱلرَّبِّ لِجَمِيعِ ٱلشَّعْبِ قَائِلًا: «أَنَا مَعَكُمْ، يَقُولُ ٱلرَّبُّ».</w:t>
+      </w:r>
+      <w:r>
+        <w:rPr>
+          <w:lang w:val="ar_AE" w:bidi="ar_AE"/>
+        </w:rPr>
+      </w:r>
+      <w:r>
+        <w:rPr>
+          <w:lang w:val="ar_AE" w:bidi="ar_AE"/>
+        </w:rPr>
+      </w:r>
+    </w:p>
+    <w:p>
+      <w:pPr>
+        <w:bidi/>
+      </w:pPr>
+      <w:r>
+        <w:rPr>
+          <w:lang w:val="ar_AE" w:bidi="ar_AE"/>
+        </w:rPr>
+      </w:r>
+    </w:p>
+    <w:p>
+      <w:pPr>
+        <w:bidi/>
+      </w:pPr>
+      <w:r>
+        <w:rPr>
+          <w:lang w:val="ar_AE" w:bidi="ar_AE"/>
+        </w:rPr>
+      </w:r>
+      <w:r>
+        <w:rPr>
+          <w:vertAlign w:val="superscript"/>
+          <w:lang w:val="ar_AE" w:bidi="ar_AE"/>
+        </w:rPr>
+        <w:t>14</w:t>
+      </w:r>
+      <w:r>
+        <w:rPr>
+          <w:lang w:val="ar_AE" w:bidi="ar_AE"/>
+        </w:rPr>
+        <w:t xml:space="preserve"> وَنَبَّهَ ٱلرَّبُّ رُوحَ زَرُبَّابِلَ بْنِ شَأَلْتِيئِيلَ وَالِي يَهُوذَا، وَرُوحَ يَهُوشَعَ بْنِ يَهُوصَادِقَ ٱلْكَاهِنِ ٱلْعَظِيمِ، وَرُوحَ كُلِّ بَقِيَّةِ ٱلشَّعْبِ. فَجَاءُوا وَعَمِلُوا ٱلشُّغْلَ فِي بَيْتِ رَبِّ ٱلْجُنُودِ إِلَهِهِمْ،</w:t>
+      </w:r>
+      <w:r>
+        <w:rPr>
+          <w:lang w:val="ar_AE" w:bidi="ar_AE"/>
+        </w:rPr>
+      </w:r>
+      <w:r>
+        <w:rPr>
+          <w:lang w:val="ar_AE" w:bidi="ar_AE"/>
+        </w:rPr>
+      </w:r>
+    </w:p>
+    <w:p>
+      <w:pPr>
+        <w:bidi/>
+      </w:pPr>
+      <w:r>
+        <w:rPr>
+          <w:lang w:val="ar_AE" w:bidi="ar_AE"/>
+        </w:rPr>
+      </w:r>
+    </w:p>
+    <w:p>
+      <w:pPr>
+        <w:bidi/>
+      </w:pPr>
+      <w:r>
+        <w:rPr>
+          <w:lang w:val="ar_AE" w:bidi="ar_AE"/>
+        </w:rPr>
+      </w:r>
+      <w:r>
+        <w:rPr>
+          <w:vertAlign w:val="superscript"/>
+          <w:lang w:val="ar_AE" w:bidi="ar_AE"/>
+        </w:rPr>
+        <w:t>15</w:t>
+      </w:r>
+      <w:r>
+        <w:rPr>
+          <w:lang w:val="ar_AE" w:bidi="ar_AE"/>
+        </w:rPr>
+        <w:t xml:space="preserve"> فِي ٱلْيَوْمِ ٱلرَّابِعِ وَٱلْعِشْرِينَ مِنَ ٱلشَّهْرِ ٱلسَّادِسِ، فِي ٱلسَّنَةِ ٱلثَّانِيَةِ لِدَارِيُوسَ ٱلْمَلِكِ.</w:t>
+      </w:r>
+      <w:r>
+        <w:rPr>
+          <w:lang w:val="ar_AE" w:bidi="ar_AE"/>
+        </w:rPr>
+      </w:r>
+      <w:r>
+        <w:rPr>
+          <w:lang w:val="ar_AE" w:bidi="ar_AE"/>
+        </w:rPr>
+      </w:r>
+    </w:p>
+    <w:p>
+      <w:pPr>
+        <w:bidi/>
+      </w:pPr>
+      <w:r>
+        <w:rPr>
+          <w:lang w:val="ar_AE" w:bidi="ar_AE"/>
+        </w:rPr>
+      </w:r>
+    </w:p>
+    <w:p>
+      <w:pPr>
         <w:pStyle w:val="Heading2"/>
         <w:bidi/>
       </w:pPr>
@@ -354,7 +943,7 @@
         <w:rPr>
           <w:lang w:val="ar_AE" w:bidi="ar_AE"/>
         </w:rPr>
-        <w:t>Haggai 1:2</w:t>
+        <w:t>Haggai 2:1</w:t>
       </w:r>
       <w:r>
         <w:rPr>
@@ -376,46 +965,72 @@
           <w:vertAlign w:val="superscript"/>
           <w:lang w:val="ar_AE" w:bidi="ar_AE"/>
         </w:rPr>
+        <w:t>1</w:t>
+      </w:r>
+      <w:r>
+        <w:rPr>
+          <w:lang w:val="ar_AE" w:bidi="ar_AE"/>
+        </w:rPr>
+        <w:t xml:space="preserve"> فِي ٱلشَّهْرِ ٱلسَّابِعِ فِي ٱلْحَادِي وَٱلْعِشْرِينَ مِنَ ٱلشَّهْرِ، كَانَتْ كَلِمَةُ ٱلرَّبِّ عَنْ يَدِ حَجَّي ٱلنَّبِيِّ قَائِلًا:</w:t>
+      </w:r>
+      <w:r>
+        <w:rPr>
+          <w:lang w:val="ar_AE" w:bidi="ar_AE"/>
+        </w:rPr>
+      </w:r>
+      <w:r>
+        <w:rPr>
+          <w:lang w:val="ar_AE" w:bidi="ar_AE"/>
+        </w:rPr>
+      </w:r>
+    </w:p>
+    <w:p>
+      <w:pPr>
+        <w:bidi/>
+      </w:pPr>
+      <w:r>
+        <w:rPr>
+          <w:lang w:val="ar_AE" w:bidi="ar_AE"/>
+        </w:rPr>
+      </w:r>
+    </w:p>
+    <w:p>
+      <w:pPr>
+        <w:bidi/>
+      </w:pPr>
+      <w:r>
+        <w:rPr>
+          <w:lang w:val="ar_AE" w:bidi="ar_AE"/>
+        </w:rPr>
+      </w:r>
+      <w:r>
+        <w:rPr>
+          <w:vertAlign w:val="superscript"/>
+          <w:lang w:val="ar_AE" w:bidi="ar_AE"/>
+        </w:rPr>
         <w:t>2</w:t>
       </w:r>
       <w:r>
         <w:rPr>
           <w:lang w:val="ar_AE" w:bidi="ar_AE"/>
         </w:rPr>
-        <w:t xml:space="preserve"> «هَكَذَا قَالَ رَبُّ ٱلْجُنُودِ قَائِلًا: هَذَا ٱلشَّعْبُ قَالَ إِنَّ ٱلْوَقْتَ لَمْ يَبْلُغْ وَقْتَ بِنَاءِ بَيْتِ ٱلرَّبِّ».</w:t>
-      </w:r>
-      <w:r>
-        <w:rPr>
-          <w:lang w:val="ar_AE" w:bidi="ar_AE"/>
-        </w:rPr>
-      </w:r>
-      <w:r>
-        <w:rPr>
-          <w:lang w:val="ar_AE" w:bidi="ar_AE"/>
-        </w:rPr>
-      </w:r>
-    </w:p>
-    <w:p>
-      <w:pPr>
-        <w:bidi/>
-      </w:pPr>
-      <w:r>
-        <w:rPr>
-          <w:lang w:val="ar_AE" w:bidi="ar_AE"/>
-        </w:rPr>
-      </w:r>
-    </w:p>
-    <w:p>
-      <w:pPr>
-        <w:pStyle w:val="Heading2"/>
-        <w:bidi/>
-      </w:pPr>
-      <w:r>
-        <w:rPr>
-          <w:lang w:val="ar_AE" w:bidi="ar_AE"/>
-        </w:rPr>
-        <w:t>Haggai 1:3</w:t>
-      </w:r>
+        <w:t xml:space="preserve"> «كَلِّمْ زَرُبَّابِلَ بْنَ شَأَلْتِيئِيلَ وَالِيَ يَهُوذَا، وَيَهُوشَعَ بْنِ يَهُوصَادِقَ ٱلْكَاهِنِ ٱلْعَظِيمِ وَبَقِيَّةِ ٱلشَّعْبِ قَائِلًا:</w:t>
+      </w:r>
+      <w:r>
+        <w:rPr>
+          <w:lang w:val="ar_AE" w:bidi="ar_AE"/>
+        </w:rPr>
+      </w:r>
+      <w:r>
+        <w:rPr>
+          <w:lang w:val="ar_AE" w:bidi="ar_AE"/>
+        </w:rPr>
+      </w:r>
+    </w:p>
+    <w:p>
+      <w:pPr>
+        <w:bidi/>
+      </w:pPr>
       <w:r>
         <w:rPr>
           <w:lang w:val="ar_AE" w:bidi="ar_AE"/>
@@ -442,40 +1057,23 @@
         <w:rPr>
           <w:lang w:val="ar_AE" w:bidi="ar_AE"/>
         </w:rPr>
-        <w:t xml:space="preserve"> فَكَانَتْ كَلِمَةُ ٱلرَّبِّ عَنْ يَدِ حَجَّي ٱلنَّبِيِّ قَائِلًا:</w:t>
-      </w:r>
-      <w:r>
-        <w:rPr>
-          <w:lang w:val="ar_AE" w:bidi="ar_AE"/>
-        </w:rPr>
-      </w:r>
-      <w:r>
-        <w:rPr>
-          <w:lang w:val="ar_AE" w:bidi="ar_AE"/>
-        </w:rPr>
-      </w:r>
-    </w:p>
-    <w:p>
-      <w:pPr>
-        <w:bidi/>
-      </w:pPr>
-      <w:r>
-        <w:rPr>
-          <w:lang w:val="ar_AE" w:bidi="ar_AE"/>
-        </w:rPr>
-      </w:r>
-    </w:p>
-    <w:p>
-      <w:pPr>
-        <w:pStyle w:val="Heading2"/>
-        <w:bidi/>
-      </w:pPr>
-      <w:r>
-        <w:rPr>
-          <w:lang w:val="ar_AE" w:bidi="ar_AE"/>
-        </w:rPr>
-        <w:t>Haggai 1:4</w:t>
-      </w:r>
+        <w:t xml:space="preserve"> مَنِ ٱلْبَاقِي فِيكُمُ ٱلَّذِي رَأَى هَذَا ٱلْبَيْتَ فِي مَجْدِهِ ٱلْأَوَّلِ؟ وَكَيْفَ تَنْظُرُونَهُ ٱلْآنَ؟ أَمَا هُوَ فِي أَعْيُنِكُمْ كَلَا شَيْءٍ!</w:t>
+      </w:r>
+      <w:r>
+        <w:rPr>
+          <w:lang w:val="ar_AE" w:bidi="ar_AE"/>
+        </w:rPr>
+      </w:r>
+      <w:r>
+        <w:rPr>
+          <w:lang w:val="ar_AE" w:bidi="ar_AE"/>
+        </w:rPr>
+      </w:r>
+    </w:p>
+    <w:p>
+      <w:pPr>
+        <w:bidi/>
+      </w:pPr>
       <w:r>
         <w:rPr>
           <w:lang w:val="ar_AE" w:bidi="ar_AE"/>
@@ -502,40 +1100,23 @@
         <w:rPr>
           <w:lang w:val="ar_AE" w:bidi="ar_AE"/>
         </w:rPr>
-        <w:t xml:space="preserve"> «هَلِ ٱلْوَقْتُ لَكُمْ أَنْتُمْ أَنْ تَسْكُنُوا فِي بُيُوتِكُمُ ٱلْمُغَشَّاةِ، وَهَذَا ٱلْبَيْتُ خَرَابٌ؟</w:t>
-      </w:r>
-      <w:r>
-        <w:rPr>
-          <w:lang w:val="ar_AE" w:bidi="ar_AE"/>
-        </w:rPr>
-      </w:r>
-      <w:r>
-        <w:rPr>
-          <w:lang w:val="ar_AE" w:bidi="ar_AE"/>
-        </w:rPr>
-      </w:r>
-    </w:p>
-    <w:p>
-      <w:pPr>
-        <w:bidi/>
-      </w:pPr>
-      <w:r>
-        <w:rPr>
-          <w:lang w:val="ar_AE" w:bidi="ar_AE"/>
-        </w:rPr>
-      </w:r>
-    </w:p>
-    <w:p>
-      <w:pPr>
-        <w:pStyle w:val="Heading2"/>
-        <w:bidi/>
-      </w:pPr>
-      <w:r>
-        <w:rPr>
-          <w:lang w:val="ar_AE" w:bidi="ar_AE"/>
-        </w:rPr>
-        <w:t>Haggai 1:5</w:t>
-      </w:r>
+        <w:t xml:space="preserve"> فَٱلْآنَ تَشَدَّدْ يَا زَرُبَّابِلُ، يَقُولُ ٱلرَّبُّ. وَتَشَدَّدْ يَا يَهُوشَعُ بْنُ يَهُوصَادِقَ ٱلْكَاهِنُ ٱلْعَظِيمُ، وَتَشَدَّدُوا يَا جَمِيعَ شَعْبِ ٱلْأَرْضِ، يَقُولُ ٱلرَّبُّ. وَٱعْمَلُوا فَإِنِّي مَعَكُمْ، يَقُولُ رَبُّ ٱلْجُنُودِ.</w:t>
+      </w:r>
+      <w:r>
+        <w:rPr>
+          <w:lang w:val="ar_AE" w:bidi="ar_AE"/>
+        </w:rPr>
+      </w:r>
+      <w:r>
+        <w:rPr>
+          <w:lang w:val="ar_AE" w:bidi="ar_AE"/>
+        </w:rPr>
+      </w:r>
+    </w:p>
+    <w:p>
+      <w:pPr>
+        <w:bidi/>
+      </w:pPr>
       <w:r>
         <w:rPr>
           <w:lang w:val="ar_AE" w:bidi="ar_AE"/>
@@ -562,40 +1143,23 @@
         <w:rPr>
           <w:lang w:val="ar_AE" w:bidi="ar_AE"/>
         </w:rPr>
-        <w:t xml:space="preserve"> وَٱلْآنَ فَهَكَذَا قَالَ رَبُّ ٱلْجُنُودِ: ٱجْعَلُوا قَلْبَكُمْ عَلَى طُرُقِكُمْ.</w:t>
-      </w:r>
-      <w:r>
-        <w:rPr>
-          <w:lang w:val="ar_AE" w:bidi="ar_AE"/>
-        </w:rPr>
-      </w:r>
-      <w:r>
-        <w:rPr>
-          <w:lang w:val="ar_AE" w:bidi="ar_AE"/>
-        </w:rPr>
-      </w:r>
-    </w:p>
-    <w:p>
-      <w:pPr>
-        <w:bidi/>
-      </w:pPr>
-      <w:r>
-        <w:rPr>
-          <w:lang w:val="ar_AE" w:bidi="ar_AE"/>
-        </w:rPr>
-      </w:r>
-    </w:p>
-    <w:p>
-      <w:pPr>
-        <w:pStyle w:val="Heading2"/>
-        <w:bidi/>
-      </w:pPr>
-      <w:r>
-        <w:rPr>
-          <w:lang w:val="ar_AE" w:bidi="ar_AE"/>
-        </w:rPr>
-        <w:t>Haggai 1:6</w:t>
-      </w:r>
+        <w:t xml:space="preserve"> حَسَبَ ٱلْكَلَامِ ٱلَّذِي عَاهَدْتُكُمْ بِهِ عِنْدَ خُرُوجِكُمْ مِنْ مِصْرَ، وَرُوحِي قَائِمٌ فِي وَسَطِكُمْ. لَا تَخَافُوا.</w:t>
+      </w:r>
+      <w:r>
+        <w:rPr>
+          <w:lang w:val="ar_AE" w:bidi="ar_AE"/>
+        </w:rPr>
+      </w:r>
+      <w:r>
+        <w:rPr>
+          <w:lang w:val="ar_AE" w:bidi="ar_AE"/>
+        </w:rPr>
+      </w:r>
+    </w:p>
+    <w:p>
+      <w:pPr>
+        <w:bidi/>
+      </w:pPr>
       <w:r>
         <w:rPr>
           <w:lang w:val="ar_AE" w:bidi="ar_AE"/>
@@ -622,40 +1186,23 @@
         <w:rPr>
           <w:lang w:val="ar_AE" w:bidi="ar_AE"/>
         </w:rPr>
-        <w:t xml:space="preserve"> زَرَعْتُمْ كَثِيرًا وَدَخَّلْتُمْ قَلِيلًا. تَأْكُلُونَ وَلَيْسَ إِلَى ٱلشَّبَعِ. تَشْرَبُونَ وَلَا تَرْوُونَ. تَكْتَسُونَ وَلَا تَدْفَأُونَ. وَٱلْآخِذُ أُجْرَةً يَأْخُذُ أُجْرَةً لِكِيسٍ مَنْقُوبٍ.</w:t>
-      </w:r>
-      <w:r>
-        <w:rPr>
-          <w:lang w:val="ar_AE" w:bidi="ar_AE"/>
-        </w:rPr>
-      </w:r>
-      <w:r>
-        <w:rPr>
-          <w:lang w:val="ar_AE" w:bidi="ar_AE"/>
-        </w:rPr>
-      </w:r>
-    </w:p>
-    <w:p>
-      <w:pPr>
-        <w:bidi/>
-      </w:pPr>
-      <w:r>
-        <w:rPr>
-          <w:lang w:val="ar_AE" w:bidi="ar_AE"/>
-        </w:rPr>
-      </w:r>
-    </w:p>
-    <w:p>
-      <w:pPr>
-        <w:pStyle w:val="Heading2"/>
-        <w:bidi/>
-      </w:pPr>
-      <w:r>
-        <w:rPr>
-          <w:lang w:val="ar_AE" w:bidi="ar_AE"/>
-        </w:rPr>
-        <w:t>Haggai 1:7</w:t>
-      </w:r>
+        <w:t xml:space="preserve"> لِأَنَّهُ هَكَذَا قَالَ رَبُّ ٱلْجُنُودِ: هِيَ مَرَّةٌ، بَعْدَ قَلِيلٍ، فَأُزَلْزِلُ ٱلسَّمَاوَاتِ وَٱلْأَرْضَ وَٱلْبَحْرَ وَٱلْيَابِسَةَ،</w:t>
+      </w:r>
+      <w:r>
+        <w:rPr>
+          <w:lang w:val="ar_AE" w:bidi="ar_AE"/>
+        </w:rPr>
+      </w:r>
+      <w:r>
+        <w:rPr>
+          <w:lang w:val="ar_AE" w:bidi="ar_AE"/>
+        </w:rPr>
+      </w:r>
+    </w:p>
+    <w:p>
+      <w:pPr>
+        <w:bidi/>
+      </w:pPr>
       <w:r>
         <w:rPr>
           <w:lang w:val="ar_AE" w:bidi="ar_AE"/>
@@ -682,40 +1229,23 @@
         <w:rPr>
           <w:lang w:val="ar_AE" w:bidi="ar_AE"/>
         </w:rPr>
-        <w:t xml:space="preserve"> «هَكَذَا قَالَ رَبُّ ٱلْجُنُودِ: ٱجْعَلُوا قَلْبَكُمْ عَلَى طُرُقِكُمْ.</w:t>
-      </w:r>
-      <w:r>
-        <w:rPr>
-          <w:lang w:val="ar_AE" w:bidi="ar_AE"/>
-        </w:rPr>
-      </w:r>
-      <w:r>
-        <w:rPr>
-          <w:lang w:val="ar_AE" w:bidi="ar_AE"/>
-        </w:rPr>
-      </w:r>
-    </w:p>
-    <w:p>
-      <w:pPr>
-        <w:bidi/>
-      </w:pPr>
-      <w:r>
-        <w:rPr>
-          <w:lang w:val="ar_AE" w:bidi="ar_AE"/>
-        </w:rPr>
-      </w:r>
-    </w:p>
-    <w:p>
-      <w:pPr>
-        <w:pStyle w:val="Heading2"/>
-        <w:bidi/>
-      </w:pPr>
-      <w:r>
-        <w:rPr>
-          <w:lang w:val="ar_AE" w:bidi="ar_AE"/>
-        </w:rPr>
-        <w:t>Haggai 1:8</w:t>
-      </w:r>
+        <w:t xml:space="preserve"> وَأُزَلْزِلُ كُلَّ ٱلْأُمَمِ. وَيَأْتِي مُشْتَهَى كُلِّ ٱلْأُمَمِ، فَأَمْلَأُ هَذَا ٱلْبَيْتَ مَجْدًا، قَالَ رَبُّ ٱلْجُنُودِ.</w:t>
+      </w:r>
+      <w:r>
+        <w:rPr>
+          <w:lang w:val="ar_AE" w:bidi="ar_AE"/>
+        </w:rPr>
+      </w:r>
+      <w:r>
+        <w:rPr>
+          <w:lang w:val="ar_AE" w:bidi="ar_AE"/>
+        </w:rPr>
+      </w:r>
+    </w:p>
+    <w:p>
+      <w:pPr>
+        <w:bidi/>
+      </w:pPr>
       <w:r>
         <w:rPr>
           <w:lang w:val="ar_AE" w:bidi="ar_AE"/>
@@ -742,40 +1272,23 @@
         <w:rPr>
           <w:lang w:val="ar_AE" w:bidi="ar_AE"/>
         </w:rPr>
-        <w:t xml:space="preserve"> اِصْعَدُوا إِلَى ٱلْجَبَلِ وَأْتُوا بِخَشَبٍ وَٱبْنُوا ٱلْبَيْتَ، فَأَرْضَى عَلَيْهِ وَأَتَمَجَّدَ، قَالَ ٱلرَّبُّ.</w:t>
-      </w:r>
-      <w:r>
-        <w:rPr>
-          <w:lang w:val="ar_AE" w:bidi="ar_AE"/>
-        </w:rPr>
-      </w:r>
-      <w:r>
-        <w:rPr>
-          <w:lang w:val="ar_AE" w:bidi="ar_AE"/>
-        </w:rPr>
-      </w:r>
-    </w:p>
-    <w:p>
-      <w:pPr>
-        <w:bidi/>
-      </w:pPr>
-      <w:r>
-        <w:rPr>
-          <w:lang w:val="ar_AE" w:bidi="ar_AE"/>
-        </w:rPr>
-      </w:r>
-    </w:p>
-    <w:p>
-      <w:pPr>
-        <w:pStyle w:val="Heading2"/>
-        <w:bidi/>
-      </w:pPr>
-      <w:r>
-        <w:rPr>
-          <w:lang w:val="ar_AE" w:bidi="ar_AE"/>
-        </w:rPr>
-        <w:t>Haggai 1:9</w:t>
-      </w:r>
+        <w:t xml:space="preserve"> لِي ٱلْفِضَّةُ وَلِي ٱلذَّهَبُ، يَقُولُ رَبُّ ٱلْجُنُودِ.</w:t>
+      </w:r>
+      <w:r>
+        <w:rPr>
+          <w:lang w:val="ar_AE" w:bidi="ar_AE"/>
+        </w:rPr>
+      </w:r>
+      <w:r>
+        <w:rPr>
+          <w:lang w:val="ar_AE" w:bidi="ar_AE"/>
+        </w:rPr>
+      </w:r>
+    </w:p>
+    <w:p>
+      <w:pPr>
+        <w:bidi/>
+      </w:pPr>
       <w:r>
         <w:rPr>
           <w:lang w:val="ar_AE" w:bidi="ar_AE"/>
@@ -802,40 +1315,23 @@
         <w:rPr>
           <w:lang w:val="ar_AE" w:bidi="ar_AE"/>
         </w:rPr>
-        <w:t xml:space="preserve"> ٱنْتَظَرْتُمْ كَثِيرًا وَإِذَا هُوَ قَلِيلٌ. وَلَمَّا أَدْخَلْتُمُوهُ ٱلْبَيْتَ نَفَخْتُ عَلَيْهِ. لِمَاذَا؟ يَقُولُ رَبُّ ٱلْجُنُودِ. لِأَجْلِ بَيْتِي ٱلَّذِي هُوَ خَرَابٌ، وَأَنْتُمْ رَاكِضُونَ كُلُّ إِنْسَانٍ إِلَى بَيْتِهِ.</w:t>
-      </w:r>
-      <w:r>
-        <w:rPr>
-          <w:lang w:val="ar_AE" w:bidi="ar_AE"/>
-        </w:rPr>
-      </w:r>
-      <w:r>
-        <w:rPr>
-          <w:lang w:val="ar_AE" w:bidi="ar_AE"/>
-        </w:rPr>
-      </w:r>
-    </w:p>
-    <w:p>
-      <w:pPr>
-        <w:bidi/>
-      </w:pPr>
-      <w:r>
-        <w:rPr>
-          <w:lang w:val="ar_AE" w:bidi="ar_AE"/>
-        </w:rPr>
-      </w:r>
-    </w:p>
-    <w:p>
-      <w:pPr>
-        <w:pStyle w:val="Heading2"/>
-        <w:bidi/>
-      </w:pPr>
-      <w:r>
-        <w:rPr>
-          <w:lang w:val="ar_AE" w:bidi="ar_AE"/>
-        </w:rPr>
-        <w:t>Haggai 1:10</w:t>
-      </w:r>
+        <w:t xml:space="preserve"> مَجْدُ هَذَا ٱلْبَيْتِ ٱلْأَخِيرِ يَكُونُ أَعْظَمَ مِنْ مَجْدِ ٱلْأَوَّلِ، قَالَ رَبُّ ٱلْجُنُودِ. وَفِي هَذَا ٱلْمَكَانِ أُعْطِي ٱلسَّلَامَ، يَقُولُ رَبُّ ٱلْجُنُودِ».</w:t>
+      </w:r>
+      <w:r>
+        <w:rPr>
+          <w:lang w:val="ar_AE" w:bidi="ar_AE"/>
+        </w:rPr>
+      </w:r>
+      <w:r>
+        <w:rPr>
+          <w:lang w:val="ar_AE" w:bidi="ar_AE"/>
+        </w:rPr>
+      </w:r>
+    </w:p>
+    <w:p>
+      <w:pPr>
+        <w:bidi/>
+      </w:pPr>
       <w:r>
         <w:rPr>
           <w:lang w:val="ar_AE" w:bidi="ar_AE"/>
@@ -862,40 +1358,23 @@
         <w:rPr>
           <w:lang w:val="ar_AE" w:bidi="ar_AE"/>
         </w:rPr>
-        <w:t xml:space="preserve"> لِذَلِكَ مَنَعَتِ ٱلسَّمَاوَاتُ مِنْ فَوْقِكُمُ ٱلنَّدَى، وَمَنَعَتِ ٱلْأَرْضُ غَلَّتَهَا.</w:t>
-      </w:r>
-      <w:r>
-        <w:rPr>
-          <w:lang w:val="ar_AE" w:bidi="ar_AE"/>
-        </w:rPr>
-      </w:r>
-      <w:r>
-        <w:rPr>
-          <w:lang w:val="ar_AE" w:bidi="ar_AE"/>
-        </w:rPr>
-      </w:r>
-    </w:p>
-    <w:p>
-      <w:pPr>
-        <w:bidi/>
-      </w:pPr>
-      <w:r>
-        <w:rPr>
-          <w:lang w:val="ar_AE" w:bidi="ar_AE"/>
-        </w:rPr>
-      </w:r>
-    </w:p>
-    <w:p>
-      <w:pPr>
-        <w:pStyle w:val="Heading2"/>
-        <w:bidi/>
-      </w:pPr>
-      <w:r>
-        <w:rPr>
-          <w:lang w:val="ar_AE" w:bidi="ar_AE"/>
-        </w:rPr>
-        <w:t>Haggai 1:11</w:t>
-      </w:r>
+        <w:t xml:space="preserve"> فِي ٱلرَّابِعِ وَٱلْعِشْرِينَ مِنَ ٱلشَّهْرِ ٱلتَّاسِعِ، فِي ٱلسَّنَةِ ٱلثَّانِيَةِ لِدَارِيُوسَ، كَانَتْ كَلِمَةُ ٱلرَّبِّ عَنْ يَدِ حَجَّي ٱلنَّبِيِّ قَائِلًا:</w:t>
+      </w:r>
+      <w:r>
+        <w:rPr>
+          <w:lang w:val="ar_AE" w:bidi="ar_AE"/>
+        </w:rPr>
+      </w:r>
+      <w:r>
+        <w:rPr>
+          <w:lang w:val="ar_AE" w:bidi="ar_AE"/>
+        </w:rPr>
+      </w:r>
+    </w:p>
+    <w:p>
+      <w:pPr>
+        <w:bidi/>
+      </w:pPr>
       <w:r>
         <w:rPr>
           <w:lang w:val="ar_AE" w:bidi="ar_AE"/>
@@ -922,40 +1401,23 @@
         <w:rPr>
           <w:lang w:val="ar_AE" w:bidi="ar_AE"/>
         </w:rPr>
-        <w:t xml:space="preserve"> وَدَعَوْتُ بِٱلْحَرِّ عَلَى ٱلْأَرْضِ وَعَلَى ٱلْجِبَالِ وَعَلَى ٱلْحِنْطَةِ وَعَلَى ٱلْمِسْطَارِ وَعَلَى ٱلزَّيْتِ وَعَلَى مَا تُنْبِتُهُ ٱلْأَرْضُ، وَعَلَى ٱلنَّاسِ وَعَلَى ٱلْبَهَائِمِ، وَعَلَى كُلِّ أَتْعَابِ ٱلْيَدَيْنِ».</w:t>
-      </w:r>
-      <w:r>
-        <w:rPr>
-          <w:lang w:val="ar_AE" w:bidi="ar_AE"/>
-        </w:rPr>
-      </w:r>
-      <w:r>
-        <w:rPr>
-          <w:lang w:val="ar_AE" w:bidi="ar_AE"/>
-        </w:rPr>
-      </w:r>
-    </w:p>
-    <w:p>
-      <w:pPr>
-        <w:bidi/>
-      </w:pPr>
-      <w:r>
-        <w:rPr>
-          <w:lang w:val="ar_AE" w:bidi="ar_AE"/>
-        </w:rPr>
-      </w:r>
-    </w:p>
-    <w:p>
-      <w:pPr>
-        <w:pStyle w:val="Heading2"/>
-        <w:bidi/>
-      </w:pPr>
-      <w:r>
-        <w:rPr>
-          <w:lang w:val="ar_AE" w:bidi="ar_AE"/>
-        </w:rPr>
-        <w:t>Haggai 1:12</w:t>
-      </w:r>
+        <w:t xml:space="preserve"> «هَكَذَا قَالَ رَبُّ ٱلْجُنُودِ: اِسْأَلِ ٱلْكَهَنَةَ عَنِ ٱلشَّرِيعَةِ قَائِلًا:</w:t>
+      </w:r>
+      <w:r>
+        <w:rPr>
+          <w:lang w:val="ar_AE" w:bidi="ar_AE"/>
+        </w:rPr>
+      </w:r>
+      <w:r>
+        <w:rPr>
+          <w:lang w:val="ar_AE" w:bidi="ar_AE"/>
+        </w:rPr>
+      </w:r>
+    </w:p>
+    <w:p>
+      <w:pPr>
+        <w:bidi/>
+      </w:pPr>
       <w:r>
         <w:rPr>
           <w:lang w:val="ar_AE" w:bidi="ar_AE"/>
@@ -982,40 +1444,23 @@
         <w:rPr>
           <w:lang w:val="ar_AE" w:bidi="ar_AE"/>
         </w:rPr>
-        <w:t xml:space="preserve"> حِينَئِذٍ سَمِعَ زَرُبَّابِلُ بْنُ شَأَلْتِيئِيلَ وَيَهُوشَعُ بْنُ يَهُوصَادِقَ ٱلْكَاهِنِ ٱلْعَظِيمِ، وَكُلُّ بَقِيَّةِ ٱلشَّعْبِ صَوْتَ ٱلرَّبِّ إِلَهِهِمْ وَكَلَامَ حَجَّي ٱلنَّبِيِّ كَمَا أَرْسَلَهُ ٱلرَّبُّ إِلَهُهُمْ. وَخَافَ ٱلشَّعْبُ أَمَامَ وَجْهِ ٱلرَّبِّ.</w:t>
-      </w:r>
-      <w:r>
-        <w:rPr>
-          <w:lang w:val="ar_AE" w:bidi="ar_AE"/>
-        </w:rPr>
-      </w:r>
-      <w:r>
-        <w:rPr>
-          <w:lang w:val="ar_AE" w:bidi="ar_AE"/>
-        </w:rPr>
-      </w:r>
-    </w:p>
-    <w:p>
-      <w:pPr>
-        <w:bidi/>
-      </w:pPr>
-      <w:r>
-        <w:rPr>
-          <w:lang w:val="ar_AE" w:bidi="ar_AE"/>
-        </w:rPr>
-      </w:r>
-    </w:p>
-    <w:p>
-      <w:pPr>
-        <w:pStyle w:val="Heading2"/>
-        <w:bidi/>
-      </w:pPr>
-      <w:r>
-        <w:rPr>
-          <w:lang w:val="ar_AE" w:bidi="ar_AE"/>
-        </w:rPr>
-        <w:t>Haggai 1:13</w:t>
-      </w:r>
+        <w:t xml:space="preserve"> إِنْ حَمَلَ إِنْسَانٌ لَحْمًا مُقَدَّسًا فِي طَرَفِ ثَوْبِهِ وَمَسَّ بِطَرَفِهِ خُبْزًا أَوْ طَبِيخًا أَوْ خَمْرًا أَوْ زَيْتًا أَوْ طَعَامًا مَّا، فَهَلْ يَتَقَدَّسُ؟» فَأَجَابَ ٱلْكَهَنَةُ وَقَالُوا: «لَا».</w:t>
+      </w:r>
+      <w:r>
+        <w:rPr>
+          <w:lang w:val="ar_AE" w:bidi="ar_AE"/>
+        </w:rPr>
+      </w:r>
+      <w:r>
+        <w:rPr>
+          <w:lang w:val="ar_AE" w:bidi="ar_AE"/>
+        </w:rPr>
+      </w:r>
+    </w:p>
+    <w:p>
+      <w:pPr>
+        <w:bidi/>
+      </w:pPr>
       <w:r>
         <w:rPr>
           <w:lang w:val="ar_AE" w:bidi="ar_AE"/>
@@ -1042,40 +1487,23 @@
         <w:rPr>
           <w:lang w:val="ar_AE" w:bidi="ar_AE"/>
         </w:rPr>
-        <w:t xml:space="preserve"> فَقَالَ حَجَّي رَسُولُ ٱلرَّبِّ بِرِسَالَةِ ٱلرَّبِّ لِجَمِيعِ ٱلشَّعْبِ قَائِلًا: «أَنَا مَعَكُمْ، يَقُولُ ٱلرَّبُّ».</w:t>
-      </w:r>
-      <w:r>
-        <w:rPr>
-          <w:lang w:val="ar_AE" w:bidi="ar_AE"/>
-        </w:rPr>
-      </w:r>
-      <w:r>
-        <w:rPr>
-          <w:lang w:val="ar_AE" w:bidi="ar_AE"/>
-        </w:rPr>
-      </w:r>
-    </w:p>
-    <w:p>
-      <w:pPr>
-        <w:bidi/>
-      </w:pPr>
-      <w:r>
-        <w:rPr>
-          <w:lang w:val="ar_AE" w:bidi="ar_AE"/>
-        </w:rPr>
-      </w:r>
-    </w:p>
-    <w:p>
-      <w:pPr>
-        <w:pStyle w:val="Heading2"/>
-        <w:bidi/>
-      </w:pPr>
-      <w:r>
-        <w:rPr>
-          <w:lang w:val="ar_AE" w:bidi="ar_AE"/>
-        </w:rPr>
-        <w:t>Haggai 1:14</w:t>
-      </w:r>
+        <w:t xml:space="preserve"> فَقَالَ حَجَّي: «إِنْ كَانَ ٱلْمُنَجَّسُ بِمَيْتٍ يَمَسُّ شَيْئًا مِنْ هَذِهِ، فَهَلْ يَتَنَجَّسُ؟» فَأَجَابَ ٱلْكَهَنَةُ وَقَالُوا: «يَتَنَجَّسُ».</w:t>
+      </w:r>
+      <w:r>
+        <w:rPr>
+          <w:lang w:val="ar_AE" w:bidi="ar_AE"/>
+        </w:rPr>
+      </w:r>
+      <w:r>
+        <w:rPr>
+          <w:lang w:val="ar_AE" w:bidi="ar_AE"/>
+        </w:rPr>
+      </w:r>
+    </w:p>
+    <w:p>
+      <w:pPr>
+        <w:bidi/>
+      </w:pPr>
       <w:r>
         <w:rPr>
           <w:lang w:val="ar_AE" w:bidi="ar_AE"/>
@@ -1102,40 +1530,23 @@
         <w:rPr>
           <w:lang w:val="ar_AE" w:bidi="ar_AE"/>
         </w:rPr>
-        <w:t xml:space="preserve"> وَنَبَّهَ ٱلرَّبُّ رُوحَ زَرُبَّابِلَ بْنِ شَأَلْتِيئِيلَ وَالِي يَهُوذَا، وَرُوحَ يَهُوشَعَ بْنِ يَهُوصَادِقَ ٱلْكَاهِنِ ٱلْعَظِيمِ، وَرُوحَ كُلِّ بَقِيَّةِ ٱلشَّعْبِ. فَجَاءُوا وَعَمِلُوا ٱلشُّغْلَ فِي بَيْتِ رَبِّ ٱلْجُنُودِ إِلَهِهِمْ،</w:t>
-      </w:r>
-      <w:r>
-        <w:rPr>
-          <w:lang w:val="ar_AE" w:bidi="ar_AE"/>
-        </w:rPr>
-      </w:r>
-      <w:r>
-        <w:rPr>
-          <w:lang w:val="ar_AE" w:bidi="ar_AE"/>
-        </w:rPr>
-      </w:r>
-    </w:p>
-    <w:p>
-      <w:pPr>
-        <w:bidi/>
-      </w:pPr>
-      <w:r>
-        <w:rPr>
-          <w:lang w:val="ar_AE" w:bidi="ar_AE"/>
-        </w:rPr>
-      </w:r>
-    </w:p>
-    <w:p>
-      <w:pPr>
-        <w:pStyle w:val="Heading2"/>
-        <w:bidi/>
-      </w:pPr>
-      <w:r>
-        <w:rPr>
-          <w:lang w:val="ar_AE" w:bidi="ar_AE"/>
-        </w:rPr>
-        <w:t>Haggai 1:15</w:t>
-      </w:r>
+        <w:t xml:space="preserve"> فَأَجَابَ حَجَّي وَقَالَ: «هَكَذَا هَذَا ٱلشَّعْبُ، وَهَكَذَا هَذِهِ ٱلْأُمَّةُ قُدَّامِي، يَقُولُ ٱلرَّبُّ، وَهَكَذَا كُلُّ عَمَلِ أَيْدِيهِمْ وَمَا يُقَرِّبُونَهُ هُنَاكَ. هُوَ نَجِسٌ.</w:t>
+      </w:r>
+      <w:r>
+        <w:rPr>
+          <w:lang w:val="ar_AE" w:bidi="ar_AE"/>
+        </w:rPr>
+      </w:r>
+      <w:r>
+        <w:rPr>
+          <w:lang w:val="ar_AE" w:bidi="ar_AE"/>
+        </w:rPr>
+      </w:r>
+    </w:p>
+    <w:p>
+      <w:pPr>
+        <w:bidi/>
+      </w:pPr>
       <w:r>
         <w:rPr>
           <w:lang w:val="ar_AE" w:bidi="ar_AE"/>
@@ -1162,40 +1573,23 @@
         <w:rPr>
           <w:lang w:val="ar_AE" w:bidi="ar_AE"/>
         </w:rPr>
-        <w:t xml:space="preserve"> فِي ٱلْيَوْمِ ٱلرَّابِعِ وَٱلْعِشْرِينَ مِنَ ٱلشَّهْرِ ٱلسَّادِسِ، فِي ٱلسَّنَةِ ٱلثَّانِيَةِ لِدَارِيُوسَ ٱلْمَلِكِ.</w:t>
-      </w:r>
-      <w:r>
-        <w:rPr>
-          <w:lang w:val="ar_AE" w:bidi="ar_AE"/>
-        </w:rPr>
-      </w:r>
-      <w:r>
-        <w:rPr>
-          <w:lang w:val="ar_AE" w:bidi="ar_AE"/>
-        </w:rPr>
-      </w:r>
-    </w:p>
-    <w:p>
-      <w:pPr>
-        <w:bidi/>
-      </w:pPr>
-      <w:r>
-        <w:rPr>
-          <w:lang w:val="ar_AE" w:bidi="ar_AE"/>
-        </w:rPr>
-      </w:r>
-    </w:p>
-    <w:p>
-      <w:pPr>
-        <w:pStyle w:val="Heading2"/>
-        <w:bidi/>
-      </w:pPr>
-      <w:r>
-        <w:rPr>
-          <w:lang w:val="ar_AE" w:bidi="ar_AE"/>
-        </w:rPr>
-        <w:t>Haggai 2:1</w:t>
-      </w:r>
+        <w:t xml:space="preserve"> وَٱلْآنَ فَٱجْعَلُوا قَلْبَكُمْ مِنْ هَذَا ٱلْيَوْمِ فَرَاجِعًا، قَبْلَ وَضْعِ حَجَرٍ عَلَى حَجَرٍ فِي هَيْكَلِ ٱلرَّبِّ.</w:t>
+      </w:r>
+      <w:r>
+        <w:rPr>
+          <w:lang w:val="ar_AE" w:bidi="ar_AE"/>
+        </w:rPr>
+      </w:r>
+      <w:r>
+        <w:rPr>
+          <w:lang w:val="ar_AE" w:bidi="ar_AE"/>
+        </w:rPr>
+      </w:r>
+    </w:p>
+    <w:p>
+      <w:pPr>
+        <w:bidi/>
+      </w:pPr>
       <w:r>
         <w:rPr>
           <w:lang w:val="ar_AE" w:bidi="ar_AE"/>
@@ -1216,46 +1610,29 @@
           <w:vertAlign w:val="superscript"/>
           <w:lang w:val="ar_AE" w:bidi="ar_AE"/>
         </w:rPr>
-        <w:t>1</w:t>
-      </w:r>
-      <w:r>
-        <w:rPr>
-          <w:lang w:val="ar_AE" w:bidi="ar_AE"/>
-        </w:rPr>
-        <w:t xml:space="preserve"> فِي ٱلشَّهْرِ ٱلسَّابِعِ فِي ٱلْحَادِي وَٱلْعِشْرِينَ مِنَ ٱلشَّهْرِ، كَانَتْ كَلِمَةُ ٱلرَّبِّ عَنْ يَدِ حَجَّي ٱلنَّبِيِّ قَائِلًا:</w:t>
-      </w:r>
-      <w:r>
-        <w:rPr>
-          <w:lang w:val="ar_AE" w:bidi="ar_AE"/>
-        </w:rPr>
-      </w:r>
-      <w:r>
-        <w:rPr>
-          <w:lang w:val="ar_AE" w:bidi="ar_AE"/>
-        </w:rPr>
-      </w:r>
-    </w:p>
-    <w:p>
-      <w:pPr>
-        <w:bidi/>
-      </w:pPr>
-      <w:r>
-        <w:rPr>
-          <w:lang w:val="ar_AE" w:bidi="ar_AE"/>
-        </w:rPr>
-      </w:r>
-    </w:p>
-    <w:p>
-      <w:pPr>
-        <w:pStyle w:val="Heading2"/>
-        <w:bidi/>
-      </w:pPr>
-      <w:r>
-        <w:rPr>
-          <w:lang w:val="ar_AE" w:bidi="ar_AE"/>
-        </w:rPr>
-        <w:t>Haggai 2:2</w:t>
-      </w:r>
+        <w:t>16</w:t>
+      </w:r>
+      <w:r>
+        <w:rPr>
+          <w:lang w:val="ar_AE" w:bidi="ar_AE"/>
+        </w:rPr>
+        <w:t xml:space="preserve"> مُذْ تِلْكَ ٱلْأَيَّامِ كَانَ أَحَدُكُمْ يَأْتِي إِلَى عَرَمَةِ عِشْرِينَ فَكَانَتْ عَشَرَةً. أَتَى إِلَى حَوْضِ ٱلْمِعْصَرَةِ لِيَغْرُفَ خَمْسِينَ فُورَةً فَكَانَتْ عِشْرِينَ.</w:t>
+      </w:r>
+      <w:r>
+        <w:rPr>
+          <w:lang w:val="ar_AE" w:bidi="ar_AE"/>
+        </w:rPr>
+      </w:r>
+      <w:r>
+        <w:rPr>
+          <w:lang w:val="ar_AE" w:bidi="ar_AE"/>
+        </w:rPr>
+      </w:r>
+    </w:p>
+    <w:p>
+      <w:pPr>
+        <w:bidi/>
+      </w:pPr>
       <w:r>
         <w:rPr>
           <w:lang w:val="ar_AE" w:bidi="ar_AE"/>
@@ -1276,46 +1653,29 @@
           <w:vertAlign w:val="superscript"/>
           <w:lang w:val="ar_AE" w:bidi="ar_AE"/>
         </w:rPr>
-        <w:t>2</w:t>
-      </w:r>
-      <w:r>
-        <w:rPr>
-          <w:lang w:val="ar_AE" w:bidi="ar_AE"/>
-        </w:rPr>
-        <w:t xml:space="preserve"> «كَلِّمْ زَرُبَّابِلَ بْنَ شَأَلْتِيئِيلَ وَالِيَ يَهُوذَا، وَيَهُوشَعَ بْنِ يَهُوصَادِقَ ٱلْكَاهِنِ ٱلْعَظِيمِ وَبَقِيَّةِ ٱلشَّعْبِ قَائِلًا:</w:t>
-      </w:r>
-      <w:r>
-        <w:rPr>
-          <w:lang w:val="ar_AE" w:bidi="ar_AE"/>
-        </w:rPr>
-      </w:r>
-      <w:r>
-        <w:rPr>
-          <w:lang w:val="ar_AE" w:bidi="ar_AE"/>
-        </w:rPr>
-      </w:r>
-    </w:p>
-    <w:p>
-      <w:pPr>
-        <w:bidi/>
-      </w:pPr>
-      <w:r>
-        <w:rPr>
-          <w:lang w:val="ar_AE" w:bidi="ar_AE"/>
-        </w:rPr>
-      </w:r>
-    </w:p>
-    <w:p>
-      <w:pPr>
-        <w:pStyle w:val="Heading2"/>
-        <w:bidi/>
-      </w:pPr>
-      <w:r>
-        <w:rPr>
-          <w:lang w:val="ar_AE" w:bidi="ar_AE"/>
-        </w:rPr>
-        <w:t>Haggai 2:3</w:t>
-      </w:r>
+        <w:t>17</w:t>
+      </w:r>
+      <w:r>
+        <w:rPr>
+          <w:lang w:val="ar_AE" w:bidi="ar_AE"/>
+        </w:rPr>
+        <w:t xml:space="preserve"> قَدْ ضَرَبْتُكُمْ بِٱللَّفْحِ وَبِالْيَرَقَانِ وَبِالْبَرَدِ فِي كُلِّ عَمَلِ أَيْدِيكُمْ، وَمَا رَجَعْتُمْ إِلَيَّ، يَقُولُ ٱلرَّبُّ.</w:t>
+      </w:r>
+      <w:r>
+        <w:rPr>
+          <w:lang w:val="ar_AE" w:bidi="ar_AE"/>
+        </w:rPr>
+      </w:r>
+      <w:r>
+        <w:rPr>
+          <w:lang w:val="ar_AE" w:bidi="ar_AE"/>
+        </w:rPr>
+      </w:r>
+    </w:p>
+    <w:p>
+      <w:pPr>
+        <w:bidi/>
+      </w:pPr>
       <w:r>
         <w:rPr>
           <w:lang w:val="ar_AE" w:bidi="ar_AE"/>
@@ -1336,46 +1696,29 @@
           <w:vertAlign w:val="superscript"/>
           <w:lang w:val="ar_AE" w:bidi="ar_AE"/>
         </w:rPr>
-        <w:t>3</w:t>
-      </w:r>
-      <w:r>
-        <w:rPr>
-          <w:lang w:val="ar_AE" w:bidi="ar_AE"/>
-        </w:rPr>
-        <w:t xml:space="preserve"> مَنِ ٱلْبَاقِي فِيكُمُ ٱلَّذِي رَأَى هَذَا ٱلْبَيْتَ فِي مَجْدِهِ ٱلْأَوَّلِ؟ وَكَيْفَ تَنْظُرُونَهُ ٱلْآنَ؟ أَمَا هُوَ فِي أَعْيُنِكُمْ كَلَا شَيْءٍ!</w:t>
-      </w:r>
-      <w:r>
-        <w:rPr>
-          <w:lang w:val="ar_AE" w:bidi="ar_AE"/>
-        </w:rPr>
-      </w:r>
-      <w:r>
-        <w:rPr>
-          <w:lang w:val="ar_AE" w:bidi="ar_AE"/>
-        </w:rPr>
-      </w:r>
-    </w:p>
-    <w:p>
-      <w:pPr>
-        <w:bidi/>
-      </w:pPr>
-      <w:r>
-        <w:rPr>
-          <w:lang w:val="ar_AE" w:bidi="ar_AE"/>
-        </w:rPr>
-      </w:r>
-    </w:p>
-    <w:p>
-      <w:pPr>
-        <w:pStyle w:val="Heading2"/>
-        <w:bidi/>
-      </w:pPr>
-      <w:r>
-        <w:rPr>
-          <w:lang w:val="ar_AE" w:bidi="ar_AE"/>
-        </w:rPr>
-        <w:t>Haggai 2:4</w:t>
-      </w:r>
+        <w:t>18</w:t>
+      </w:r>
+      <w:r>
+        <w:rPr>
+          <w:lang w:val="ar_AE" w:bidi="ar_AE"/>
+        </w:rPr>
+        <w:t xml:space="preserve"> فَٱجْعَلُوا قَلْبَكُمْ مِنْ هَذَا ٱلْيَوْمِ فَصَاعِدًا، مِنَ ٱلْيَوْمِ ٱلرَّابِعِ وَٱلْعِشْرِينَ مِنَ ٱلشَّهْرِ ٱلتَّاسِعِ، مِنَ ٱلْيَوْمِ ٱلَّذِي فِيهِ تَأَسَّسَ هَيْكَلُ ٱلرَّبِّ، ٱجْعَلُوا قَلْبَكُمْ.</w:t>
+      </w:r>
+      <w:r>
+        <w:rPr>
+          <w:lang w:val="ar_AE" w:bidi="ar_AE"/>
+        </w:rPr>
+      </w:r>
+      <w:r>
+        <w:rPr>
+          <w:lang w:val="ar_AE" w:bidi="ar_AE"/>
+        </w:rPr>
+      </w:r>
+    </w:p>
+    <w:p>
+      <w:pPr>
+        <w:bidi/>
+      </w:pPr>
       <w:r>
         <w:rPr>
           <w:lang w:val="ar_AE" w:bidi="ar_AE"/>
@@ -1396,46 +1739,29 @@
           <w:vertAlign w:val="superscript"/>
           <w:lang w:val="ar_AE" w:bidi="ar_AE"/>
         </w:rPr>
-        <w:t>4</w:t>
-      </w:r>
-      <w:r>
-        <w:rPr>
-          <w:lang w:val="ar_AE" w:bidi="ar_AE"/>
-        </w:rPr>
-        <w:t xml:space="preserve"> فَٱلْآنَ تَشَدَّدْ يَا زَرُبَّابِلُ، يَقُولُ ٱلرَّبُّ. وَتَشَدَّدْ يَا يَهُوشَعُ بْنُ يَهُوصَادِقَ ٱلْكَاهِنُ ٱلْعَظِيمُ، وَتَشَدَّدُوا يَا جَمِيعَ شَعْبِ ٱلْأَرْضِ، يَقُولُ ٱلرَّبُّ. وَٱعْمَلُوا فَإِنِّي مَعَكُمْ، يَقُولُ رَبُّ ٱلْجُنُودِ.</w:t>
-      </w:r>
-      <w:r>
-        <w:rPr>
-          <w:lang w:val="ar_AE" w:bidi="ar_AE"/>
-        </w:rPr>
-      </w:r>
-      <w:r>
-        <w:rPr>
-          <w:lang w:val="ar_AE" w:bidi="ar_AE"/>
-        </w:rPr>
-      </w:r>
-    </w:p>
-    <w:p>
-      <w:pPr>
-        <w:bidi/>
-      </w:pPr>
-      <w:r>
-        <w:rPr>
-          <w:lang w:val="ar_AE" w:bidi="ar_AE"/>
-        </w:rPr>
-      </w:r>
-    </w:p>
-    <w:p>
-      <w:pPr>
-        <w:pStyle w:val="Heading2"/>
-        <w:bidi/>
-      </w:pPr>
-      <w:r>
-        <w:rPr>
-          <w:lang w:val="ar_AE" w:bidi="ar_AE"/>
-        </w:rPr>
-        <w:t>Haggai 2:5</w:t>
-      </w:r>
+        <w:t>19</w:t>
+      </w:r>
+      <w:r>
+        <w:rPr>
+          <w:lang w:val="ar_AE" w:bidi="ar_AE"/>
+        </w:rPr>
+        <w:t xml:space="preserve"> هَلِ ٱلْبَذْرُ فِي ٱلْأَهْرَاءِ بَعْدُ؟ وَٱلْكَرْمُ وَٱلتِّينُ وَٱلرُّمَّانُ وَٱلزَّيْتُونُ لَمْ يَحْمِلْ بَعْدُ. فَمِنْ هَذَا ٱلْيَوْمِ أُبَارِكُ».</w:t>
+      </w:r>
+      <w:r>
+        <w:rPr>
+          <w:lang w:val="ar_AE" w:bidi="ar_AE"/>
+        </w:rPr>
+      </w:r>
+      <w:r>
+        <w:rPr>
+          <w:lang w:val="ar_AE" w:bidi="ar_AE"/>
+        </w:rPr>
+      </w:r>
+    </w:p>
+    <w:p>
+      <w:pPr>
+        <w:bidi/>
+      </w:pPr>
       <w:r>
         <w:rPr>
           <w:lang w:val="ar_AE" w:bidi="ar_AE"/>
@@ -1456,46 +1782,29 @@
           <w:vertAlign w:val="superscript"/>
           <w:lang w:val="ar_AE" w:bidi="ar_AE"/>
         </w:rPr>
-        <w:t>5</w:t>
-      </w:r>
-      <w:r>
-        <w:rPr>
-          <w:lang w:val="ar_AE" w:bidi="ar_AE"/>
-        </w:rPr>
-        <w:t xml:space="preserve"> حَسَبَ ٱلْكَلَامِ ٱلَّذِي عَاهَدْتُكُمْ بِهِ عِنْدَ خُرُوجِكُمْ مِنْ مِصْرَ، وَرُوحِي قَائِمٌ فِي وَسَطِكُمْ. لَا تَخَافُوا.</w:t>
-      </w:r>
-      <w:r>
-        <w:rPr>
-          <w:lang w:val="ar_AE" w:bidi="ar_AE"/>
-        </w:rPr>
-      </w:r>
-      <w:r>
-        <w:rPr>
-          <w:lang w:val="ar_AE" w:bidi="ar_AE"/>
-        </w:rPr>
-      </w:r>
-    </w:p>
-    <w:p>
-      <w:pPr>
-        <w:bidi/>
-      </w:pPr>
-      <w:r>
-        <w:rPr>
-          <w:lang w:val="ar_AE" w:bidi="ar_AE"/>
-        </w:rPr>
-      </w:r>
-    </w:p>
-    <w:p>
-      <w:pPr>
-        <w:pStyle w:val="Heading2"/>
-        <w:bidi/>
-      </w:pPr>
-      <w:r>
-        <w:rPr>
-          <w:lang w:val="ar_AE" w:bidi="ar_AE"/>
-        </w:rPr>
-        <w:t>Haggai 2:6</w:t>
-      </w:r>
+        <w:t>20</w:t>
+      </w:r>
+      <w:r>
+        <w:rPr>
+          <w:lang w:val="ar_AE" w:bidi="ar_AE"/>
+        </w:rPr>
+        <w:t xml:space="preserve"> وَصَارَتْ كَلِمَةُ ٱلرَّبِّ ثَانِيَةً إِلَى حَجَّي، فِي ٱلرَّابِعِ وَٱلْعِشْرِينَ مِنَ ٱلشَّهْرِ قَائِلًا:</w:t>
+      </w:r>
+      <w:r>
+        <w:rPr>
+          <w:lang w:val="ar_AE" w:bidi="ar_AE"/>
+        </w:rPr>
+      </w:r>
+      <w:r>
+        <w:rPr>
+          <w:lang w:val="ar_AE" w:bidi="ar_AE"/>
+        </w:rPr>
+      </w:r>
+    </w:p>
+    <w:p>
+      <w:pPr>
+        <w:bidi/>
+      </w:pPr>
       <w:r>
         <w:rPr>
           <w:lang w:val="ar_AE" w:bidi="ar_AE"/>
@@ -1516,46 +1825,29 @@
           <w:vertAlign w:val="superscript"/>
           <w:lang w:val="ar_AE" w:bidi="ar_AE"/>
         </w:rPr>
-        <w:t>6</w:t>
-      </w:r>
-      <w:r>
-        <w:rPr>
-          <w:lang w:val="ar_AE" w:bidi="ar_AE"/>
-        </w:rPr>
-        <w:t xml:space="preserve"> لِأَنَّهُ هَكَذَا قَالَ رَبُّ ٱلْجُنُودِ: هِيَ مَرَّةٌ، بَعْدَ قَلِيلٍ، فَأُزَلْزِلُ ٱلسَّمَاوَاتِ وَٱلْأَرْضَ وَٱلْبَحْرَ وَٱلْيَابِسَةَ،</w:t>
-      </w:r>
-      <w:r>
-        <w:rPr>
-          <w:lang w:val="ar_AE" w:bidi="ar_AE"/>
-        </w:rPr>
-      </w:r>
-      <w:r>
-        <w:rPr>
-          <w:lang w:val="ar_AE" w:bidi="ar_AE"/>
-        </w:rPr>
-      </w:r>
-    </w:p>
-    <w:p>
-      <w:pPr>
-        <w:bidi/>
-      </w:pPr>
-      <w:r>
-        <w:rPr>
-          <w:lang w:val="ar_AE" w:bidi="ar_AE"/>
-        </w:rPr>
-      </w:r>
-    </w:p>
-    <w:p>
-      <w:pPr>
-        <w:pStyle w:val="Heading2"/>
-        <w:bidi/>
-      </w:pPr>
-      <w:r>
-        <w:rPr>
-          <w:lang w:val="ar_AE" w:bidi="ar_AE"/>
-        </w:rPr>
-        <w:t>Haggai 2:7</w:t>
-      </w:r>
+        <w:t>21</w:t>
+      </w:r>
+      <w:r>
+        <w:rPr>
+          <w:lang w:val="ar_AE" w:bidi="ar_AE"/>
+        </w:rPr>
+        <w:t xml:space="preserve"> «كَلِّمْ زَرُبَّابِلَ وَالِيَ يَهُوذَا قَائِلًا: إِنِّي أُزَلْزِلُ ٱلسَّمَاوَاتِ وَٱلْأَرْضَ،</w:t>
+      </w:r>
+      <w:r>
+        <w:rPr>
+          <w:lang w:val="ar_AE" w:bidi="ar_AE"/>
+        </w:rPr>
+      </w:r>
+      <w:r>
+        <w:rPr>
+          <w:lang w:val="ar_AE" w:bidi="ar_AE"/>
+        </w:rPr>
+      </w:r>
+    </w:p>
+    <w:p>
+      <w:pPr>
+        <w:bidi/>
+      </w:pPr>
       <w:r>
         <w:rPr>
           <w:lang w:val="ar_AE" w:bidi="ar_AE"/>
@@ -1576,906 +1868,6 @@
           <w:vertAlign w:val="superscript"/>
           <w:lang w:val="ar_AE" w:bidi="ar_AE"/>
         </w:rPr>
-        <w:t>7</w:t>
-      </w:r>
-      <w:r>
-        <w:rPr>
-          <w:lang w:val="ar_AE" w:bidi="ar_AE"/>
-        </w:rPr>
-        <w:t xml:space="preserve"> وَأُزَلْزِلُ كُلَّ ٱلْأُمَمِ. وَيَأْتِي مُشْتَهَى كُلِّ ٱلْأُمَمِ، فَأَمْلَأُ هَذَا ٱلْبَيْتَ مَجْدًا، قَالَ رَبُّ ٱلْجُنُودِ.</w:t>
-      </w:r>
-      <w:r>
-        <w:rPr>
-          <w:lang w:val="ar_AE" w:bidi="ar_AE"/>
-        </w:rPr>
-      </w:r>
-      <w:r>
-        <w:rPr>
-          <w:lang w:val="ar_AE" w:bidi="ar_AE"/>
-        </w:rPr>
-      </w:r>
-    </w:p>
-    <w:p>
-      <w:pPr>
-        <w:bidi/>
-      </w:pPr>
-      <w:r>
-        <w:rPr>
-          <w:lang w:val="ar_AE" w:bidi="ar_AE"/>
-        </w:rPr>
-      </w:r>
-    </w:p>
-    <w:p>
-      <w:pPr>
-        <w:pStyle w:val="Heading2"/>
-        <w:bidi/>
-      </w:pPr>
-      <w:r>
-        <w:rPr>
-          <w:lang w:val="ar_AE" w:bidi="ar_AE"/>
-        </w:rPr>
-        <w:t>Haggai 2:8</w:t>
-      </w:r>
-      <w:r>
-        <w:rPr>
-          <w:lang w:val="ar_AE" w:bidi="ar_AE"/>
-        </w:rPr>
-      </w:r>
-    </w:p>
-    <w:p>
-      <w:pPr>
-        <w:bidi/>
-      </w:pPr>
-      <w:r>
-        <w:rPr>
-          <w:lang w:val="ar_AE" w:bidi="ar_AE"/>
-        </w:rPr>
-      </w:r>
-      <w:r>
-        <w:rPr>
-          <w:vertAlign w:val="superscript"/>
-          <w:lang w:val="ar_AE" w:bidi="ar_AE"/>
-        </w:rPr>
-        <w:t>8</w:t>
-      </w:r>
-      <w:r>
-        <w:rPr>
-          <w:lang w:val="ar_AE" w:bidi="ar_AE"/>
-        </w:rPr>
-        <w:t xml:space="preserve"> لِي ٱلْفِضَّةُ وَلِي ٱلذَّهَبُ، يَقُولُ رَبُّ ٱلْجُنُودِ.</w:t>
-      </w:r>
-      <w:r>
-        <w:rPr>
-          <w:lang w:val="ar_AE" w:bidi="ar_AE"/>
-        </w:rPr>
-      </w:r>
-      <w:r>
-        <w:rPr>
-          <w:lang w:val="ar_AE" w:bidi="ar_AE"/>
-        </w:rPr>
-      </w:r>
-    </w:p>
-    <w:p>
-      <w:pPr>
-        <w:bidi/>
-      </w:pPr>
-      <w:r>
-        <w:rPr>
-          <w:lang w:val="ar_AE" w:bidi="ar_AE"/>
-        </w:rPr>
-      </w:r>
-    </w:p>
-    <w:p>
-      <w:pPr>
-        <w:pStyle w:val="Heading2"/>
-        <w:bidi/>
-      </w:pPr>
-      <w:r>
-        <w:rPr>
-          <w:lang w:val="ar_AE" w:bidi="ar_AE"/>
-        </w:rPr>
-        <w:t>Haggai 2:9</w:t>
-      </w:r>
-      <w:r>
-        <w:rPr>
-          <w:lang w:val="ar_AE" w:bidi="ar_AE"/>
-        </w:rPr>
-      </w:r>
-    </w:p>
-    <w:p>
-      <w:pPr>
-        <w:bidi/>
-      </w:pPr>
-      <w:r>
-        <w:rPr>
-          <w:lang w:val="ar_AE" w:bidi="ar_AE"/>
-        </w:rPr>
-      </w:r>
-      <w:r>
-        <w:rPr>
-          <w:vertAlign w:val="superscript"/>
-          <w:lang w:val="ar_AE" w:bidi="ar_AE"/>
-        </w:rPr>
-        <w:t>9</w:t>
-      </w:r>
-      <w:r>
-        <w:rPr>
-          <w:lang w:val="ar_AE" w:bidi="ar_AE"/>
-        </w:rPr>
-        <w:t xml:space="preserve"> مَجْدُ هَذَا ٱلْبَيْتِ ٱلْأَخِيرِ يَكُونُ أَعْظَمَ مِنْ مَجْدِ ٱلْأَوَّلِ، قَالَ رَبُّ ٱلْجُنُودِ. وَفِي هَذَا ٱلْمَكَانِ أُعْطِي ٱلسَّلَامَ، يَقُولُ رَبُّ ٱلْجُنُودِ».</w:t>
-      </w:r>
-      <w:r>
-        <w:rPr>
-          <w:lang w:val="ar_AE" w:bidi="ar_AE"/>
-        </w:rPr>
-      </w:r>
-      <w:r>
-        <w:rPr>
-          <w:lang w:val="ar_AE" w:bidi="ar_AE"/>
-        </w:rPr>
-      </w:r>
-    </w:p>
-    <w:p>
-      <w:pPr>
-        <w:bidi/>
-      </w:pPr>
-      <w:r>
-        <w:rPr>
-          <w:lang w:val="ar_AE" w:bidi="ar_AE"/>
-        </w:rPr>
-      </w:r>
-    </w:p>
-    <w:p>
-      <w:pPr>
-        <w:pStyle w:val="Heading2"/>
-        <w:bidi/>
-      </w:pPr>
-      <w:r>
-        <w:rPr>
-          <w:lang w:val="ar_AE" w:bidi="ar_AE"/>
-        </w:rPr>
-        <w:t>Haggai 2:10</w:t>
-      </w:r>
-      <w:r>
-        <w:rPr>
-          <w:lang w:val="ar_AE" w:bidi="ar_AE"/>
-        </w:rPr>
-      </w:r>
-    </w:p>
-    <w:p>
-      <w:pPr>
-        <w:bidi/>
-      </w:pPr>
-      <w:r>
-        <w:rPr>
-          <w:lang w:val="ar_AE" w:bidi="ar_AE"/>
-        </w:rPr>
-      </w:r>
-      <w:r>
-        <w:rPr>
-          <w:vertAlign w:val="superscript"/>
-          <w:lang w:val="ar_AE" w:bidi="ar_AE"/>
-        </w:rPr>
-        <w:t>10</w:t>
-      </w:r>
-      <w:r>
-        <w:rPr>
-          <w:lang w:val="ar_AE" w:bidi="ar_AE"/>
-        </w:rPr>
-        <w:t xml:space="preserve"> فِي ٱلرَّابِعِ وَٱلْعِشْرِينَ مِنَ ٱلشَّهْرِ ٱلتَّاسِعِ، فِي ٱلسَّنَةِ ٱلثَّانِيَةِ لِدَارِيُوسَ، كَانَتْ كَلِمَةُ ٱلرَّبِّ عَنْ يَدِ حَجَّي ٱلنَّبِيِّ قَائِلًا:</w:t>
-      </w:r>
-      <w:r>
-        <w:rPr>
-          <w:lang w:val="ar_AE" w:bidi="ar_AE"/>
-        </w:rPr>
-      </w:r>
-      <w:r>
-        <w:rPr>
-          <w:lang w:val="ar_AE" w:bidi="ar_AE"/>
-        </w:rPr>
-      </w:r>
-    </w:p>
-    <w:p>
-      <w:pPr>
-        <w:bidi/>
-      </w:pPr>
-      <w:r>
-        <w:rPr>
-          <w:lang w:val="ar_AE" w:bidi="ar_AE"/>
-        </w:rPr>
-      </w:r>
-    </w:p>
-    <w:p>
-      <w:pPr>
-        <w:pStyle w:val="Heading2"/>
-        <w:bidi/>
-      </w:pPr>
-      <w:r>
-        <w:rPr>
-          <w:lang w:val="ar_AE" w:bidi="ar_AE"/>
-        </w:rPr>
-        <w:t>Haggai 2:11</w:t>
-      </w:r>
-      <w:r>
-        <w:rPr>
-          <w:lang w:val="ar_AE" w:bidi="ar_AE"/>
-        </w:rPr>
-      </w:r>
-    </w:p>
-    <w:p>
-      <w:pPr>
-        <w:bidi/>
-      </w:pPr>
-      <w:r>
-        <w:rPr>
-          <w:lang w:val="ar_AE" w:bidi="ar_AE"/>
-        </w:rPr>
-      </w:r>
-      <w:r>
-        <w:rPr>
-          <w:vertAlign w:val="superscript"/>
-          <w:lang w:val="ar_AE" w:bidi="ar_AE"/>
-        </w:rPr>
-        <w:t>11</w:t>
-      </w:r>
-      <w:r>
-        <w:rPr>
-          <w:lang w:val="ar_AE" w:bidi="ar_AE"/>
-        </w:rPr>
-        <w:t xml:space="preserve"> «هَكَذَا قَالَ رَبُّ ٱلْجُنُودِ: اِسْأَلِ ٱلْكَهَنَةَ عَنِ ٱلشَّرِيعَةِ قَائِلًا:</w:t>
-      </w:r>
-      <w:r>
-        <w:rPr>
-          <w:lang w:val="ar_AE" w:bidi="ar_AE"/>
-        </w:rPr>
-      </w:r>
-      <w:r>
-        <w:rPr>
-          <w:lang w:val="ar_AE" w:bidi="ar_AE"/>
-        </w:rPr>
-      </w:r>
-    </w:p>
-    <w:p>
-      <w:pPr>
-        <w:bidi/>
-      </w:pPr>
-      <w:r>
-        <w:rPr>
-          <w:lang w:val="ar_AE" w:bidi="ar_AE"/>
-        </w:rPr>
-      </w:r>
-    </w:p>
-    <w:p>
-      <w:pPr>
-        <w:pStyle w:val="Heading2"/>
-        <w:bidi/>
-      </w:pPr>
-      <w:r>
-        <w:rPr>
-          <w:lang w:val="ar_AE" w:bidi="ar_AE"/>
-        </w:rPr>
-        <w:t>Haggai 2:12</w:t>
-      </w:r>
-      <w:r>
-        <w:rPr>
-          <w:lang w:val="ar_AE" w:bidi="ar_AE"/>
-        </w:rPr>
-      </w:r>
-    </w:p>
-    <w:p>
-      <w:pPr>
-        <w:bidi/>
-      </w:pPr>
-      <w:r>
-        <w:rPr>
-          <w:lang w:val="ar_AE" w:bidi="ar_AE"/>
-        </w:rPr>
-      </w:r>
-      <w:r>
-        <w:rPr>
-          <w:vertAlign w:val="superscript"/>
-          <w:lang w:val="ar_AE" w:bidi="ar_AE"/>
-        </w:rPr>
-        <w:t>12</w:t>
-      </w:r>
-      <w:r>
-        <w:rPr>
-          <w:lang w:val="ar_AE" w:bidi="ar_AE"/>
-        </w:rPr>
-        <w:t xml:space="preserve"> إِنْ حَمَلَ إِنْسَانٌ لَحْمًا مُقَدَّسًا فِي طَرَفِ ثَوْبِهِ وَمَسَّ بِطَرَفِهِ خُبْزًا أَوْ طَبِيخًا أَوْ خَمْرًا أَوْ زَيْتًا أَوْ طَعَامًا مَّا، فَهَلْ يَتَقَدَّسُ؟» فَأَجَابَ ٱلْكَهَنَةُ وَقَالُوا: «لَا».</w:t>
-      </w:r>
-      <w:r>
-        <w:rPr>
-          <w:lang w:val="ar_AE" w:bidi="ar_AE"/>
-        </w:rPr>
-      </w:r>
-      <w:r>
-        <w:rPr>
-          <w:lang w:val="ar_AE" w:bidi="ar_AE"/>
-        </w:rPr>
-      </w:r>
-    </w:p>
-    <w:p>
-      <w:pPr>
-        <w:bidi/>
-      </w:pPr>
-      <w:r>
-        <w:rPr>
-          <w:lang w:val="ar_AE" w:bidi="ar_AE"/>
-        </w:rPr>
-      </w:r>
-    </w:p>
-    <w:p>
-      <w:pPr>
-        <w:pStyle w:val="Heading2"/>
-        <w:bidi/>
-      </w:pPr>
-      <w:r>
-        <w:rPr>
-          <w:lang w:val="ar_AE" w:bidi="ar_AE"/>
-        </w:rPr>
-        <w:t>Haggai 2:13</w:t>
-      </w:r>
-      <w:r>
-        <w:rPr>
-          <w:lang w:val="ar_AE" w:bidi="ar_AE"/>
-        </w:rPr>
-      </w:r>
-    </w:p>
-    <w:p>
-      <w:pPr>
-        <w:bidi/>
-      </w:pPr>
-      <w:r>
-        <w:rPr>
-          <w:lang w:val="ar_AE" w:bidi="ar_AE"/>
-        </w:rPr>
-      </w:r>
-      <w:r>
-        <w:rPr>
-          <w:vertAlign w:val="superscript"/>
-          <w:lang w:val="ar_AE" w:bidi="ar_AE"/>
-        </w:rPr>
-        <w:t>13</w:t>
-      </w:r>
-      <w:r>
-        <w:rPr>
-          <w:lang w:val="ar_AE" w:bidi="ar_AE"/>
-        </w:rPr>
-        <w:t xml:space="preserve"> فَقَالَ حَجَّي: «إِنْ كَانَ ٱلْمُنَجَّسُ بِمَيْتٍ يَمَسُّ شَيْئًا مِنْ هَذِهِ، فَهَلْ يَتَنَجَّسُ؟» فَأَجَابَ ٱلْكَهَنَةُ وَقَالُوا: «يَتَنَجَّسُ».</w:t>
-      </w:r>
-      <w:r>
-        <w:rPr>
-          <w:lang w:val="ar_AE" w:bidi="ar_AE"/>
-        </w:rPr>
-      </w:r>
-      <w:r>
-        <w:rPr>
-          <w:lang w:val="ar_AE" w:bidi="ar_AE"/>
-        </w:rPr>
-      </w:r>
-    </w:p>
-    <w:p>
-      <w:pPr>
-        <w:bidi/>
-      </w:pPr>
-      <w:r>
-        <w:rPr>
-          <w:lang w:val="ar_AE" w:bidi="ar_AE"/>
-        </w:rPr>
-      </w:r>
-    </w:p>
-    <w:p>
-      <w:pPr>
-        <w:pStyle w:val="Heading2"/>
-        <w:bidi/>
-      </w:pPr>
-      <w:r>
-        <w:rPr>
-          <w:lang w:val="ar_AE" w:bidi="ar_AE"/>
-        </w:rPr>
-        <w:t>Haggai 2:14</w:t>
-      </w:r>
-      <w:r>
-        <w:rPr>
-          <w:lang w:val="ar_AE" w:bidi="ar_AE"/>
-        </w:rPr>
-      </w:r>
-    </w:p>
-    <w:p>
-      <w:pPr>
-        <w:bidi/>
-      </w:pPr>
-      <w:r>
-        <w:rPr>
-          <w:lang w:val="ar_AE" w:bidi="ar_AE"/>
-        </w:rPr>
-      </w:r>
-      <w:r>
-        <w:rPr>
-          <w:vertAlign w:val="superscript"/>
-          <w:lang w:val="ar_AE" w:bidi="ar_AE"/>
-        </w:rPr>
-        <w:t>14</w:t>
-      </w:r>
-      <w:r>
-        <w:rPr>
-          <w:lang w:val="ar_AE" w:bidi="ar_AE"/>
-        </w:rPr>
-        <w:t xml:space="preserve"> فَأَجَابَ حَجَّي وَقَالَ: «هَكَذَا هَذَا ٱلشَّعْبُ، وَهَكَذَا هَذِهِ ٱلْأُمَّةُ قُدَّامِي، يَقُولُ ٱلرَّبُّ، وَهَكَذَا كُلُّ عَمَلِ أَيْدِيهِمْ وَمَا يُقَرِّبُونَهُ هُنَاكَ. هُوَ نَجِسٌ.</w:t>
-      </w:r>
-      <w:r>
-        <w:rPr>
-          <w:lang w:val="ar_AE" w:bidi="ar_AE"/>
-        </w:rPr>
-      </w:r>
-      <w:r>
-        <w:rPr>
-          <w:lang w:val="ar_AE" w:bidi="ar_AE"/>
-        </w:rPr>
-      </w:r>
-    </w:p>
-    <w:p>
-      <w:pPr>
-        <w:bidi/>
-      </w:pPr>
-      <w:r>
-        <w:rPr>
-          <w:lang w:val="ar_AE" w:bidi="ar_AE"/>
-        </w:rPr>
-      </w:r>
-    </w:p>
-    <w:p>
-      <w:pPr>
-        <w:pStyle w:val="Heading2"/>
-        <w:bidi/>
-      </w:pPr>
-      <w:r>
-        <w:rPr>
-          <w:lang w:val="ar_AE" w:bidi="ar_AE"/>
-        </w:rPr>
-        <w:t>Haggai 2:15</w:t>
-      </w:r>
-      <w:r>
-        <w:rPr>
-          <w:lang w:val="ar_AE" w:bidi="ar_AE"/>
-        </w:rPr>
-      </w:r>
-    </w:p>
-    <w:p>
-      <w:pPr>
-        <w:bidi/>
-      </w:pPr>
-      <w:r>
-        <w:rPr>
-          <w:lang w:val="ar_AE" w:bidi="ar_AE"/>
-        </w:rPr>
-      </w:r>
-      <w:r>
-        <w:rPr>
-          <w:vertAlign w:val="superscript"/>
-          <w:lang w:val="ar_AE" w:bidi="ar_AE"/>
-        </w:rPr>
-        <w:t>15</w:t>
-      </w:r>
-      <w:r>
-        <w:rPr>
-          <w:lang w:val="ar_AE" w:bidi="ar_AE"/>
-        </w:rPr>
-        <w:t xml:space="preserve"> وَٱلْآنَ فَٱجْعَلُوا قَلْبَكُمْ مِنْ هَذَا ٱلْيَوْمِ فَرَاجِعًا، قَبْلَ وَضْعِ حَجَرٍ عَلَى حَجَرٍ فِي هَيْكَلِ ٱلرَّبِّ.</w:t>
-      </w:r>
-      <w:r>
-        <w:rPr>
-          <w:lang w:val="ar_AE" w:bidi="ar_AE"/>
-        </w:rPr>
-      </w:r>
-      <w:r>
-        <w:rPr>
-          <w:lang w:val="ar_AE" w:bidi="ar_AE"/>
-        </w:rPr>
-      </w:r>
-    </w:p>
-    <w:p>
-      <w:pPr>
-        <w:bidi/>
-      </w:pPr>
-      <w:r>
-        <w:rPr>
-          <w:lang w:val="ar_AE" w:bidi="ar_AE"/>
-        </w:rPr>
-      </w:r>
-    </w:p>
-    <w:p>
-      <w:pPr>
-        <w:pStyle w:val="Heading2"/>
-        <w:bidi/>
-      </w:pPr>
-      <w:r>
-        <w:rPr>
-          <w:lang w:val="ar_AE" w:bidi="ar_AE"/>
-        </w:rPr>
-        <w:t>Haggai 2:16</w:t>
-      </w:r>
-      <w:r>
-        <w:rPr>
-          <w:lang w:val="ar_AE" w:bidi="ar_AE"/>
-        </w:rPr>
-      </w:r>
-    </w:p>
-    <w:p>
-      <w:pPr>
-        <w:bidi/>
-      </w:pPr>
-      <w:r>
-        <w:rPr>
-          <w:lang w:val="ar_AE" w:bidi="ar_AE"/>
-        </w:rPr>
-      </w:r>
-      <w:r>
-        <w:rPr>
-          <w:vertAlign w:val="superscript"/>
-          <w:lang w:val="ar_AE" w:bidi="ar_AE"/>
-        </w:rPr>
-        <w:t>16</w:t>
-      </w:r>
-      <w:r>
-        <w:rPr>
-          <w:lang w:val="ar_AE" w:bidi="ar_AE"/>
-        </w:rPr>
-        <w:t xml:space="preserve"> مُذْ تِلْكَ ٱلْأَيَّامِ كَانَ أَحَدُكُمْ يَأْتِي إِلَى عَرَمَةِ عِشْرِينَ فَكَانَتْ عَشَرَةً. أَتَى إِلَى حَوْضِ ٱلْمِعْصَرَةِ لِيَغْرُفَ خَمْسِينَ فُورَةً فَكَانَتْ عِشْرِينَ.</w:t>
-      </w:r>
-      <w:r>
-        <w:rPr>
-          <w:lang w:val="ar_AE" w:bidi="ar_AE"/>
-        </w:rPr>
-      </w:r>
-      <w:r>
-        <w:rPr>
-          <w:lang w:val="ar_AE" w:bidi="ar_AE"/>
-        </w:rPr>
-      </w:r>
-    </w:p>
-    <w:p>
-      <w:pPr>
-        <w:bidi/>
-      </w:pPr>
-      <w:r>
-        <w:rPr>
-          <w:lang w:val="ar_AE" w:bidi="ar_AE"/>
-        </w:rPr>
-      </w:r>
-    </w:p>
-    <w:p>
-      <w:pPr>
-        <w:pStyle w:val="Heading2"/>
-        <w:bidi/>
-      </w:pPr>
-      <w:r>
-        <w:rPr>
-          <w:lang w:val="ar_AE" w:bidi="ar_AE"/>
-        </w:rPr>
-        <w:t>Haggai 2:17</w:t>
-      </w:r>
-      <w:r>
-        <w:rPr>
-          <w:lang w:val="ar_AE" w:bidi="ar_AE"/>
-        </w:rPr>
-      </w:r>
-    </w:p>
-    <w:p>
-      <w:pPr>
-        <w:bidi/>
-      </w:pPr>
-      <w:r>
-        <w:rPr>
-          <w:lang w:val="ar_AE" w:bidi="ar_AE"/>
-        </w:rPr>
-      </w:r>
-      <w:r>
-        <w:rPr>
-          <w:vertAlign w:val="superscript"/>
-          <w:lang w:val="ar_AE" w:bidi="ar_AE"/>
-        </w:rPr>
-        <w:t>17</w:t>
-      </w:r>
-      <w:r>
-        <w:rPr>
-          <w:lang w:val="ar_AE" w:bidi="ar_AE"/>
-        </w:rPr>
-        <w:t xml:space="preserve"> قَدْ ضَرَبْتُكُمْ بِٱللَّفْحِ وَبِالْيَرَقَانِ وَبِالْبَرَدِ فِي كُلِّ عَمَلِ أَيْدِيكُمْ، وَمَا رَجَعْتُمْ إِلَيَّ، يَقُولُ ٱلرَّبُّ.</w:t>
-      </w:r>
-      <w:r>
-        <w:rPr>
-          <w:lang w:val="ar_AE" w:bidi="ar_AE"/>
-        </w:rPr>
-      </w:r>
-      <w:r>
-        <w:rPr>
-          <w:lang w:val="ar_AE" w:bidi="ar_AE"/>
-        </w:rPr>
-      </w:r>
-    </w:p>
-    <w:p>
-      <w:pPr>
-        <w:bidi/>
-      </w:pPr>
-      <w:r>
-        <w:rPr>
-          <w:lang w:val="ar_AE" w:bidi="ar_AE"/>
-        </w:rPr>
-      </w:r>
-    </w:p>
-    <w:p>
-      <w:pPr>
-        <w:pStyle w:val="Heading2"/>
-        <w:bidi/>
-      </w:pPr>
-      <w:r>
-        <w:rPr>
-          <w:lang w:val="ar_AE" w:bidi="ar_AE"/>
-        </w:rPr>
-        <w:t>Haggai 2:18</w:t>
-      </w:r>
-      <w:r>
-        <w:rPr>
-          <w:lang w:val="ar_AE" w:bidi="ar_AE"/>
-        </w:rPr>
-      </w:r>
-    </w:p>
-    <w:p>
-      <w:pPr>
-        <w:bidi/>
-      </w:pPr>
-      <w:r>
-        <w:rPr>
-          <w:lang w:val="ar_AE" w:bidi="ar_AE"/>
-        </w:rPr>
-      </w:r>
-      <w:r>
-        <w:rPr>
-          <w:vertAlign w:val="superscript"/>
-          <w:lang w:val="ar_AE" w:bidi="ar_AE"/>
-        </w:rPr>
-        <w:t>18</w:t>
-      </w:r>
-      <w:r>
-        <w:rPr>
-          <w:lang w:val="ar_AE" w:bidi="ar_AE"/>
-        </w:rPr>
-        <w:t xml:space="preserve"> فَٱجْعَلُوا قَلْبَكُمْ مِنْ هَذَا ٱلْيَوْمِ فَصَاعِدًا، مِنَ ٱلْيَوْمِ ٱلرَّابِعِ وَٱلْعِشْرِينَ مِنَ ٱلشَّهْرِ ٱلتَّاسِعِ، مِنَ ٱلْيَوْمِ ٱلَّذِي فِيهِ تَأَسَّسَ هَيْكَلُ ٱلرَّبِّ، ٱجْعَلُوا قَلْبَكُمْ.</w:t>
-      </w:r>
-      <w:r>
-        <w:rPr>
-          <w:lang w:val="ar_AE" w:bidi="ar_AE"/>
-        </w:rPr>
-      </w:r>
-      <w:r>
-        <w:rPr>
-          <w:lang w:val="ar_AE" w:bidi="ar_AE"/>
-        </w:rPr>
-      </w:r>
-    </w:p>
-    <w:p>
-      <w:pPr>
-        <w:bidi/>
-      </w:pPr>
-      <w:r>
-        <w:rPr>
-          <w:lang w:val="ar_AE" w:bidi="ar_AE"/>
-        </w:rPr>
-      </w:r>
-    </w:p>
-    <w:p>
-      <w:pPr>
-        <w:pStyle w:val="Heading2"/>
-        <w:bidi/>
-      </w:pPr>
-      <w:r>
-        <w:rPr>
-          <w:lang w:val="ar_AE" w:bidi="ar_AE"/>
-        </w:rPr>
-        <w:t>Haggai 2:19</w:t>
-      </w:r>
-      <w:r>
-        <w:rPr>
-          <w:lang w:val="ar_AE" w:bidi="ar_AE"/>
-        </w:rPr>
-      </w:r>
-    </w:p>
-    <w:p>
-      <w:pPr>
-        <w:bidi/>
-      </w:pPr>
-      <w:r>
-        <w:rPr>
-          <w:lang w:val="ar_AE" w:bidi="ar_AE"/>
-        </w:rPr>
-      </w:r>
-      <w:r>
-        <w:rPr>
-          <w:vertAlign w:val="superscript"/>
-          <w:lang w:val="ar_AE" w:bidi="ar_AE"/>
-        </w:rPr>
-        <w:t>19</w:t>
-      </w:r>
-      <w:r>
-        <w:rPr>
-          <w:lang w:val="ar_AE" w:bidi="ar_AE"/>
-        </w:rPr>
-        <w:t xml:space="preserve"> هَلِ ٱلْبَذْرُ فِي ٱلْأَهْرَاءِ بَعْدُ؟ وَٱلْكَرْمُ وَٱلتِّينُ وَٱلرُّمَّانُ وَٱلزَّيْتُونُ لَمْ يَحْمِلْ بَعْدُ. فَمِنْ هَذَا ٱلْيَوْمِ أُبَارِكُ».</w:t>
-      </w:r>
-      <w:r>
-        <w:rPr>
-          <w:lang w:val="ar_AE" w:bidi="ar_AE"/>
-        </w:rPr>
-      </w:r>
-      <w:r>
-        <w:rPr>
-          <w:lang w:val="ar_AE" w:bidi="ar_AE"/>
-        </w:rPr>
-      </w:r>
-    </w:p>
-    <w:p>
-      <w:pPr>
-        <w:bidi/>
-      </w:pPr>
-      <w:r>
-        <w:rPr>
-          <w:lang w:val="ar_AE" w:bidi="ar_AE"/>
-        </w:rPr>
-      </w:r>
-    </w:p>
-    <w:p>
-      <w:pPr>
-        <w:pStyle w:val="Heading2"/>
-        <w:bidi/>
-      </w:pPr>
-      <w:r>
-        <w:rPr>
-          <w:lang w:val="ar_AE" w:bidi="ar_AE"/>
-        </w:rPr>
-        <w:t>Haggai 2:20</w:t>
-      </w:r>
-      <w:r>
-        <w:rPr>
-          <w:lang w:val="ar_AE" w:bidi="ar_AE"/>
-        </w:rPr>
-      </w:r>
-    </w:p>
-    <w:p>
-      <w:pPr>
-        <w:bidi/>
-      </w:pPr>
-      <w:r>
-        <w:rPr>
-          <w:lang w:val="ar_AE" w:bidi="ar_AE"/>
-        </w:rPr>
-      </w:r>
-      <w:r>
-        <w:rPr>
-          <w:vertAlign w:val="superscript"/>
-          <w:lang w:val="ar_AE" w:bidi="ar_AE"/>
-        </w:rPr>
-        <w:t>20</w:t>
-      </w:r>
-      <w:r>
-        <w:rPr>
-          <w:lang w:val="ar_AE" w:bidi="ar_AE"/>
-        </w:rPr>
-        <w:t xml:space="preserve"> وَصَارَتْ كَلِمَةُ ٱلرَّبِّ ثَانِيَةً إِلَى حَجَّي، فِي ٱلرَّابِعِ وَٱلْعِشْرِينَ مِنَ ٱلشَّهْرِ قَائِلًا:</w:t>
-      </w:r>
-      <w:r>
-        <w:rPr>
-          <w:lang w:val="ar_AE" w:bidi="ar_AE"/>
-        </w:rPr>
-      </w:r>
-      <w:r>
-        <w:rPr>
-          <w:lang w:val="ar_AE" w:bidi="ar_AE"/>
-        </w:rPr>
-      </w:r>
-    </w:p>
-    <w:p>
-      <w:pPr>
-        <w:bidi/>
-      </w:pPr>
-      <w:r>
-        <w:rPr>
-          <w:lang w:val="ar_AE" w:bidi="ar_AE"/>
-        </w:rPr>
-      </w:r>
-    </w:p>
-    <w:p>
-      <w:pPr>
-        <w:pStyle w:val="Heading2"/>
-        <w:bidi/>
-      </w:pPr>
-      <w:r>
-        <w:rPr>
-          <w:lang w:val="ar_AE" w:bidi="ar_AE"/>
-        </w:rPr>
-        <w:t>Haggai 2:21</w:t>
-      </w:r>
-      <w:r>
-        <w:rPr>
-          <w:lang w:val="ar_AE" w:bidi="ar_AE"/>
-        </w:rPr>
-      </w:r>
-    </w:p>
-    <w:p>
-      <w:pPr>
-        <w:bidi/>
-      </w:pPr>
-      <w:r>
-        <w:rPr>
-          <w:lang w:val="ar_AE" w:bidi="ar_AE"/>
-        </w:rPr>
-      </w:r>
-      <w:r>
-        <w:rPr>
-          <w:vertAlign w:val="superscript"/>
-          <w:lang w:val="ar_AE" w:bidi="ar_AE"/>
-        </w:rPr>
-        <w:t>21</w:t>
-      </w:r>
-      <w:r>
-        <w:rPr>
-          <w:lang w:val="ar_AE" w:bidi="ar_AE"/>
-        </w:rPr>
-        <w:t xml:space="preserve"> «كَلِّمْ زَرُبَّابِلَ وَالِيَ يَهُوذَا قَائِلًا: إِنِّي أُزَلْزِلُ ٱلسَّمَاوَاتِ وَٱلْأَرْضَ،</w:t>
-      </w:r>
-      <w:r>
-        <w:rPr>
-          <w:lang w:val="ar_AE" w:bidi="ar_AE"/>
-        </w:rPr>
-      </w:r>
-      <w:r>
-        <w:rPr>
-          <w:lang w:val="ar_AE" w:bidi="ar_AE"/>
-        </w:rPr>
-      </w:r>
-    </w:p>
-    <w:p>
-      <w:pPr>
-        <w:bidi/>
-      </w:pPr>
-      <w:r>
-        <w:rPr>
-          <w:lang w:val="ar_AE" w:bidi="ar_AE"/>
-        </w:rPr>
-      </w:r>
-    </w:p>
-    <w:p>
-      <w:pPr>
-        <w:pStyle w:val="Heading2"/>
-        <w:bidi/>
-      </w:pPr>
-      <w:r>
-        <w:rPr>
-          <w:lang w:val="ar_AE" w:bidi="ar_AE"/>
-        </w:rPr>
-        <w:t>Haggai 2:22</w:t>
-      </w:r>
-      <w:r>
-        <w:rPr>
-          <w:lang w:val="ar_AE" w:bidi="ar_AE"/>
-        </w:rPr>
-      </w:r>
-    </w:p>
-    <w:p>
-      <w:pPr>
-        <w:bidi/>
-      </w:pPr>
-      <w:r>
-        <w:rPr>
-          <w:lang w:val="ar_AE" w:bidi="ar_AE"/>
-        </w:rPr>
-      </w:r>
-      <w:r>
-        <w:rPr>
-          <w:vertAlign w:val="superscript"/>
-          <w:lang w:val="ar_AE" w:bidi="ar_AE"/>
-        </w:rPr>
         <w:t>22</w:t>
       </w:r>
       <w:r>
@@ -2499,23 +1891,6 @@
       <w:pPr>
         <w:bidi/>
       </w:pPr>
-      <w:r>
-        <w:rPr>
-          <w:lang w:val="ar_AE" w:bidi="ar_AE"/>
-        </w:rPr>
-      </w:r>
-    </w:p>
-    <w:p>
-      <w:pPr>
-        <w:pStyle w:val="Heading2"/>
-        <w:bidi/>
-      </w:pPr>
-      <w:r>
-        <w:rPr>
-          <w:lang w:val="ar_AE" w:bidi="ar_AE"/>
-        </w:rPr>
-        <w:t>Haggai 2:23</w:t>
-      </w:r>
       <w:r>
         <w:rPr>
           <w:lang w:val="ar_AE" w:bidi="ar_AE"/>
